--- a/Courses/Software-Sciences/Module-4-Information-Systems-New/04-Retrieving-data-from-database/04-Retrieving-data-from-database-Assignment.docx
+++ b/Courses/Software-Sciences/Module-4-Information-Systems-New/04-Retrieving-data-from-database/04-Retrieving-data-from-database-Assignment.docx
@@ -5,7 +5,7 @@
     <w:p>
       <w:pPr>
         <w:pStyle w:val="Heading1"/>
-        <w:spacing w:before="0"/>
+        <w:spacing w:before="400"/>
         <w:jc w:val="center"/>
         <w:rPr>
           <w:szCs w:val="44"/>
@@ -125,6 +125,11 @@
       </w:r>
     </w:p>
     <w:p>
+      <w:pPr>
+        <w:rPr>
+          <w:lang w:val="bg-BG"/>
+        </w:rPr>
+      </w:pPr>
       <w:r>
         <w:rPr>
           <w:lang w:val="bg-BG"/>
@@ -187,26 +192,58 @@
         <w:rPr>
           <w:lang w:val="bg-BG"/>
         </w:rPr>
-        <w:t xml:space="preserve"> с метода </w:t>
+        <w:t xml:space="preserve"> с</w:t>
+      </w:r>
+      <w:r>
+        <w:rPr>
+          <w:lang w:val="bg-BG"/>
+        </w:rPr>
+        <w:t xml:space="preserve"> име </w:t>
       </w:r>
       <w:r>
         <w:rPr>
           <w:b/>
           <w:bCs/>
         </w:rPr>
-        <w:t>Database First</w:t>
-      </w:r>
-      <w:r>
-        <w:rPr>
-          <w:lang w:val="bg-BG"/>
-        </w:rPr>
-        <w:t xml:space="preserve">, използвайки </w:t>
+        <w:t>Students</w:t>
       </w:r>
       <w:r>
         <w:rPr>
           <w:b/>
           <w:bCs/>
         </w:rPr>
+        <w:t xml:space="preserve"> </w:t>
+      </w:r>
+      <w:r>
+        <w:rPr>
+          <w:lang w:val="bg-BG"/>
+        </w:rPr>
+        <w:t>чрез</w:t>
+      </w:r>
+      <w:r>
+        <w:rPr>
+          <w:lang w:val="bg-BG"/>
+        </w:rPr>
+        <w:t xml:space="preserve"> метода </w:t>
+      </w:r>
+      <w:r>
+        <w:rPr>
+          <w:b/>
+          <w:bCs/>
+        </w:rPr>
+        <w:t>Database First</w:t>
+      </w:r>
+      <w:r>
+        <w:rPr>
+          <w:lang w:val="bg-BG"/>
+        </w:rPr>
+        <w:t xml:space="preserve">, използвайки </w:t>
+      </w:r>
+      <w:r>
+        <w:rPr>
+          <w:b/>
+          <w:bCs/>
+        </w:rPr>
         <w:t>Entity Framework</w:t>
       </w:r>
       <w:r>
@@ -216,7 +253,19 @@
         <w:rPr>
           <w:lang w:val="bg-BG"/>
         </w:rPr>
-        <w:t xml:space="preserve"> Приложението трябва да описва информация </w:t>
+        <w:t xml:space="preserve"> Приложението трябва да описва </w:t>
+      </w:r>
+      <w:r>
+        <w:rPr>
+          <w:lang w:val="bg-BG"/>
+        </w:rPr>
+        <w:t xml:space="preserve">в табличен формат </w:t>
+      </w:r>
+      <w:r>
+        <w:rPr>
+          <w:lang w:val="bg-BG"/>
+        </w:rPr>
+        <w:t xml:space="preserve">информация </w:t>
       </w:r>
       <w:r>
         <w:rPr>
@@ -363,35 +412,28 @@
     </w:p>
     <w:p>
       <w:pPr>
+        <w:pStyle w:val="Heading3"/>
+        <w:spacing w:after="0"/>
         <w:rPr>
           <w:lang w:val="bg-BG"/>
         </w:rPr>
       </w:pPr>
+      <w:r>
+        <w:rPr>
+          <w:lang w:val="bg-BG"/>
+        </w:rPr>
+        <w:t>Пример</w:t>
+      </w:r>
     </w:p>
     <w:p>
-      <w:pPr>
-        <w:pStyle w:val="Heading3"/>
-        <w:spacing w:after="0"/>
-        <w:rPr>
-          <w:lang w:val="bg-BG"/>
-        </w:rPr>
-      </w:pPr>
-      <w:r>
-        <w:rPr>
-          <w:lang w:val="bg-BG"/>
-        </w:rPr>
-        <w:t>Пример</w:t>
-      </w:r>
-    </w:p>
-    <w:p>
       <w:r>
         <w:rPr>
           <w:noProof/>
         </w:rPr>
         <w:drawing>
-          <wp:inline distT="0" distB="0" distL="0" distR="0" wp14:anchorId="1A74D5BB" wp14:editId="0235BFDA">
-            <wp:extent cx="2564962" cy="4430389"/>
-            <wp:effectExtent l="12700" t="12700" r="13335" b="15240"/>
+          <wp:inline distT="0" distB="0" distL="0" distR="0" wp14:anchorId="1A74D5BB" wp14:editId="13512E8E">
+            <wp:extent cx="2165957" cy="5846236"/>
+            <wp:effectExtent l="12700" t="12700" r="19050" b="8890"/>
             <wp:docPr id="1515519611" name="Picture 1"/>
             <wp:cNvGraphicFramePr>
               <a:graphicFrameLocks xmlns:a="http://schemas.openxmlformats.org/drawingml/2006/main" noChangeAspect="1"/>
@@ -403,7 +445,7 @@
                     <pic:cNvPr id="1515519611" name="Picture 1515519611"/>
                     <pic:cNvPicPr/>
                   </pic:nvPicPr>
-                  <pic:blipFill>
+                  <pic:blipFill rotWithShape="1">
                     <a:blip r:embed="rId9">
                       <a:extLst>
                         <a:ext uri="{28A0092B-C50C-407E-A947-70E740481C1C}">
@@ -411,25 +453,48 @@
                         </a:ext>
                       </a:extLst>
                     </a:blip>
-                    <a:stretch>
-                      <a:fillRect/>
-                    </a:stretch>
+                    <a:srcRect r="36007"/>
+                    <a:stretch/>
                   </pic:blipFill>
-                  <pic:spPr>
+                  <pic:spPr bwMode="auto">
                     <a:xfrm>
                       <a:off x="0" y="0"/>
-                      <a:ext cx="2595651" cy="4483397"/>
+                      <a:ext cx="2223777" cy="6002301"/>
                     </a:xfrm>
                     <a:prstGeom prst="rect">
                       <a:avLst/>
                     </a:prstGeom>
-                    <a:ln>
+                    <a:ln w="9525" cap="flat" cmpd="sng" algn="ctr">
                       <a:solidFill>
-                        <a:schemeClr val="bg1">
+                        <a:sysClr val="window" lastClr="FFFFFF">
                           <a:lumMod val="75000"/>
-                        </a:schemeClr>
+                        </a:sysClr>
                       </a:solidFill>
+                      <a:prstDash val="solid"/>
+                      <a:round/>
+                      <a:headEnd type="none" w="med" len="med"/>
+                      <a:tailEnd type="none" w="med" len="med"/>
+                      <a:extLst>
+                        <a:ext uri="{C807C97D-BFC1-408E-A445-0C87EB9F89A2}">
+                          <ask:lineSketchStyleProps xmlns:ask="http://schemas.microsoft.com/office/drawing/2018/sketchyshapes" sd="0">
+                            <a:custGeom>
+                              <a:avLst/>
+                              <a:gdLst/>
+                              <a:ahLst/>
+                              <a:cxnLst/>
+                              <a:rect l="0" t="0" r="0" b="0"/>
+                              <a:pathLst/>
+                            </a:custGeom>
+                            <ask:type/>
+                          </ask:lineSketchStyleProps>
+                        </a:ext>
+                      </a:extLst>
                     </a:ln>
+                    <a:extLst>
+                      <a:ext uri="{53640926-AAD7-44D8-BBD7-CCE9431645EC}">
+                        <a14:shadowObscured xmlns:a14="http://schemas.microsoft.com/office/drawing/2010/main"/>
+                      </a:ext>
+                    </a:extLst>
                   </pic:spPr>
                 </pic:pic>
               </a:graphicData>
@@ -465,6 +530,8 @@
           <w:ilvl w:val="0"/>
           <w:numId w:val="45"/>
         </w:numPr>
+        <w:spacing w:before="100" w:after="100"/>
+        <w:contextualSpacing w:val="0"/>
         <w:rPr>
           <w:lang w:val="bg-BG"/>
         </w:rPr>
@@ -473,70 +540,36 @@
         <w:rPr>
           <w:lang w:val="bg-BG"/>
         </w:rPr>
-        <w:t xml:space="preserve">Създаваме нов </w:t>
+        <w:t>Инсталир</w:t>
+      </w:r>
+      <w:r>
+        <w:rPr>
+          <w:lang w:val="bg-BG"/>
+        </w:rPr>
+        <w:t>айте</w:t>
+      </w:r>
+      <w:r>
+        <w:rPr>
+          <w:lang w:val="bg-BG"/>
+        </w:rPr>
+        <w:t xml:space="preserve"> нужните </w:t>
       </w:r>
       <w:r>
         <w:rPr>
           <w:b/>
           <w:bCs/>
         </w:rPr>
-        <w:t>Console App</w:t>
+        <w:t>Entity Framework</w:t>
       </w:r>
       <w:r>
         <w:t xml:space="preserve"> </w:t>
       </w:r>
       <w:r>
         <w:rPr>
-          <w:b/>
-          <w:bCs/>
           <w:lang w:val="bg-BG"/>
         </w:rPr>
-        <w:t>проект</w:t>
-      </w:r>
-      <w:r>
-        <w:rPr>
-          <w:lang w:val="bg-BG"/>
-        </w:rPr>
-        <w:t xml:space="preserve"> и му задаваме </w:t>
-      </w:r>
-      <w:r>
-        <w:rPr>
-          <w:b/>
-          <w:bCs/>
-          <w:lang w:val="bg-BG"/>
-        </w:rPr>
-        <w:t>подходящо име</w:t>
-      </w:r>
-      <w:r>
-        <w:rPr>
-          <w:lang w:val="bg-BG"/>
-        </w:rPr>
-        <w:t xml:space="preserve">, например </w:t>
-      </w:r>
-      <w:r>
-        <w:t>"</w:t>
-      </w:r>
-      <w:r>
-        <w:rPr>
-          <w:rFonts w:ascii="Consolas" w:hAnsi="Consolas" w:cs="Consolas"/>
-          <w:b/>
-          <w:bCs/>
-        </w:rPr>
-        <w:t>Students</w:t>
-      </w:r>
-      <w:r>
-        <w:t>"</w:t>
-      </w:r>
-      <w:r>
-        <w:t>.</w:t>
-      </w:r>
-    </w:p>
-    <w:p>
-      <w:pPr>
-        <w:rPr>
-          <w:lang w:val="bg-BG"/>
-        </w:rPr>
-      </w:pPr>
+        <w:t>пакети.</w:t>
+      </w:r>
     </w:p>
     <w:p>
       <w:pPr>
@@ -545,12 +578,20 @@
           <w:ilvl w:val="0"/>
           <w:numId w:val="45"/>
         </w:numPr>
+        <w:spacing w:before="100" w:after="100"/>
+        <w:contextualSpacing w:val="0"/>
       </w:pPr>
       <w:r>
         <w:rPr>
           <w:lang w:val="bg-BG"/>
         </w:rPr>
-        <w:t xml:space="preserve">Свързваме се със сървъра, за да </w:t>
+        <w:t>Генерирайте</w:t>
+      </w:r>
+      <w:r>
+        <w:rPr>
+          <w:lang w:val="bg-BG"/>
+        </w:rPr>
+        <w:t xml:space="preserve"> </w:t>
       </w:r>
       <w:r>
         <w:rPr>
@@ -558,19 +599,13 @@
           <w:bCs/>
           <w:lang w:val="bg-BG"/>
         </w:rPr>
-        <w:t>създадем</w:t>
+        <w:t>код</w:t>
       </w:r>
       <w:r>
         <w:rPr>
           <w:lang w:val="bg-BG"/>
         </w:rPr>
-        <w:t xml:space="preserve"> нашата база данни. </w:t>
-      </w:r>
-      <w:r>
-        <w:rPr>
-          <w:lang w:val="bg-BG"/>
-        </w:rPr>
-        <w:t xml:space="preserve">Попълваме </w:t>
+        <w:t xml:space="preserve"> от </w:t>
       </w:r>
       <w:r>
         <w:rPr>
@@ -578,33 +613,170 @@
           <w:bCs/>
           <w:lang w:val="bg-BG"/>
         </w:rPr>
-        <w:t>името на новата база данни</w:t>
-      </w:r>
-      <w:r>
-        <w:t xml:space="preserve"> </w:t>
-      </w:r>
-      <w:r>
-        <w:t xml:space="preserve">- </w:t>
-      </w:r>
-      <w:r>
-        <w:t>"</w:t>
-      </w:r>
-      <w:r>
+        <w:t>базата данни</w:t>
+      </w:r>
+      <w:r>
+        <w:rPr>
+          <w:lang w:val="bg-BG"/>
+        </w:rPr>
+        <w:t xml:space="preserve"> със </w:t>
+      </w:r>
+      <w:r>
+        <w:rPr>
+          <w:b/>
+          <w:bCs/>
+        </w:rPr>
+        <w:t>Scaffold</w:t>
+      </w:r>
+      <w:r>
+        <w:t xml:space="preserve">. </w:t>
+      </w:r>
+      <w:r>
+        <w:rPr>
+          <w:lang w:val="bg-BG"/>
+        </w:rPr>
+        <w:t>Изпълнете</w:t>
+      </w:r>
+      <w:r>
+        <w:rPr>
+          <w:lang w:val="bg-BG"/>
+        </w:rPr>
+        <w:t xml:space="preserve"> следната </w:t>
+      </w:r>
+      <w:r>
+        <w:rPr>
+          <w:b/>
+          <w:bCs/>
+          <w:lang w:val="bg-BG"/>
+        </w:rPr>
+        <w:t>команда</w:t>
+      </w:r>
+      <w:r>
+        <w:rPr>
+          <w:lang w:val="bg-BG"/>
+        </w:rPr>
+        <w:t>:</w:t>
+      </w:r>
+    </w:p>
+    <w:p>
+      <w:pPr>
+        <w:pStyle w:val="ListParagraph"/>
+        <w:spacing w:before="100" w:after="100"/>
+        <w:ind w:left="357"/>
+        <w:contextualSpacing w:val="0"/>
         <w:rPr>
           <w:rFonts w:ascii="Consolas" w:hAnsi="Consolas" w:cs="Consolas"/>
           <w:b/>
           <w:bCs/>
-        </w:rPr>
-        <w:t>StudentsDb</w:t>
-      </w:r>
-      <w:r>
-        <w:t>"</w:t>
-      </w:r>
-      <w:r>
-        <w:t>.</w:t>
+          <w:lang w:val="bg-BG"/>
+        </w:rPr>
+      </w:pPr>
+      <w:r>
+        <w:rPr>
+          <w:rFonts w:ascii="Consolas" w:hAnsi="Consolas" w:cs="Consolas"/>
+          <w:b/>
+          <w:bCs/>
+        </w:rPr>
+        <w:t>Scaffold-DbContext -Connection "Server=(</w:t>
+      </w:r>
+      <w:proofErr w:type="spellStart"/>
+      <w:r>
+        <w:rPr>
+          <w:rFonts w:ascii="Consolas" w:hAnsi="Consolas" w:cs="Consolas"/>
+          <w:b/>
+          <w:bCs/>
+        </w:rPr>
+        <w:t>localdb</w:t>
+      </w:r>
+      <w:proofErr w:type="spellEnd"/>
+      <w:r>
+        <w:rPr>
+          <w:rFonts w:ascii="Consolas" w:hAnsi="Consolas" w:cs="Consolas"/>
+          <w:b/>
+          <w:bCs/>
+        </w:rPr>
+        <w:t>)\</w:t>
+      </w:r>
+      <w:proofErr w:type="spellStart"/>
+      <w:r>
+        <w:rPr>
+          <w:rFonts w:ascii="Consolas" w:hAnsi="Consolas" w:cs="Consolas"/>
+          <w:b/>
+          <w:bCs/>
+        </w:rPr>
+        <w:t>MSSQLLocalDB</w:t>
+      </w:r>
+      <w:proofErr w:type="spellEnd"/>
+      <w:r>
+        <w:rPr>
+          <w:rFonts w:ascii="Consolas" w:hAnsi="Consolas" w:cs="Consolas"/>
+          <w:b/>
+          <w:bCs/>
+        </w:rPr>
+        <w:t>;</w:t>
+      </w:r>
+      <w:r>
+        <w:rPr>
+          <w:rFonts w:ascii="Consolas" w:hAnsi="Consolas" w:cs="Consolas"/>
+          <w:b/>
+          <w:bCs/>
+          <w:lang w:val="bg-BG"/>
+        </w:rPr>
+        <w:t>&lt;име на база данни</w:t>
+      </w:r>
+      <w:r>
+        <w:rPr>
+          <w:rFonts w:ascii="Consolas" w:hAnsi="Consolas" w:cs="Consolas"/>
+          <w:b/>
+          <w:bCs/>
+        </w:rPr>
+        <w:t>&gt;</w:t>
+      </w:r>
+      <w:r>
+        <w:rPr>
+          <w:rFonts w:ascii="Consolas" w:hAnsi="Consolas" w:cs="Consolas"/>
+          <w:b/>
+          <w:bCs/>
+        </w:rPr>
+        <w:t xml:space="preserve">;Integrated Security=True;" -Provider </w:t>
+      </w:r>
+      <w:proofErr w:type="spellStart"/>
+      <w:r>
+        <w:rPr>
+          <w:rFonts w:ascii="Consolas" w:hAnsi="Consolas" w:cs="Consolas"/>
+          <w:b/>
+          <w:bCs/>
+        </w:rPr>
+        <w:t>Microsoft.EntityFrameworkCore.SqlServer</w:t>
+      </w:r>
+      <w:proofErr w:type="spellEnd"/>
+      <w:r>
+        <w:rPr>
+          <w:rFonts w:ascii="Consolas" w:hAnsi="Consolas" w:cs="Consolas"/>
+          <w:b/>
+          <w:bCs/>
+        </w:rPr>
+        <w:t xml:space="preserve"> -</w:t>
+      </w:r>
+      <w:proofErr w:type="spellStart"/>
+      <w:r>
+        <w:rPr>
+          <w:rFonts w:ascii="Consolas" w:hAnsi="Consolas" w:cs="Consolas"/>
+          <w:b/>
+          <w:bCs/>
+        </w:rPr>
+        <w:t>OutputDir</w:t>
+      </w:r>
+      <w:proofErr w:type="spellEnd"/>
+      <w:r>
+        <w:rPr>
+          <w:rFonts w:ascii="Consolas" w:hAnsi="Consolas" w:cs="Consolas"/>
+          <w:b/>
+          <w:bCs/>
+        </w:rPr>
+        <w:t xml:space="preserve"> Data/Models</w:t>
       </w:r>
     </w:p>
-    <w:p/>
     <w:p>
       <w:pPr>
         <w:pStyle w:val="ListParagraph"/>
@@ -612,6 +784,8 @@
           <w:ilvl w:val="0"/>
           <w:numId w:val="45"/>
         </w:numPr>
+        <w:spacing w:before="100" w:after="100"/>
+        <w:contextualSpacing w:val="0"/>
         <w:rPr>
           <w:lang w:val="bg-BG"/>
         </w:rPr>
@@ -620,609 +794,16 @@
         <w:rPr>
           <w:lang w:val="bg-BG"/>
         </w:rPr>
-        <w:lastRenderedPageBreak/>
-        <w:t xml:space="preserve">Изпълняваме дадения </w:t>
-      </w:r>
-      <w:r>
-        <w:rPr>
-          <w:b/>
-          <w:bCs/>
-        </w:rPr>
-        <w:t xml:space="preserve">SQL </w:t>
-      </w:r>
-      <w:r>
-        <w:rPr>
-          <w:b/>
-          <w:bCs/>
-          <w:lang w:val="bg-BG"/>
-        </w:rPr>
-        <w:t>скрипт</w:t>
-      </w:r>
-      <w:r>
-        <w:rPr>
-          <w:lang w:val="bg-BG"/>
-        </w:rPr>
-        <w:t>.</w:t>
+        <w:t>Прочетете данните и отпечатайте резултата в очаквания формат.</w:t>
       </w:r>
     </w:p>
     <w:p>
       <w:pPr>
-        <w:pStyle w:val="ListParagraph"/>
-        <w:rPr>
-          <w:lang w:val="bg-BG"/>
-        </w:rPr>
-      </w:pPr>
-    </w:p>
-    <w:p>
-      <w:pPr>
-        <w:pStyle w:val="ListParagraph"/>
-        <w:numPr>
-          <w:ilvl w:val="0"/>
-          <w:numId w:val="45"/>
-        </w:numPr>
-        <w:rPr>
-          <w:lang w:val="bg-BG"/>
-        </w:rPr>
-      </w:pPr>
-      <w:r>
-        <w:rPr>
-          <w:lang w:val="bg-BG"/>
-        </w:rPr>
-        <w:t xml:space="preserve">Инсталираме нужните </w:t>
-      </w:r>
-      <w:r>
-        <w:rPr>
-          <w:b/>
-          <w:bCs/>
-        </w:rPr>
-        <w:t>Entity Framework</w:t>
-      </w:r>
-      <w:r>
-        <w:t xml:space="preserve"> </w:t>
-      </w:r>
-      <w:r>
-        <w:rPr>
-          <w:lang w:val="bg-BG"/>
-        </w:rPr>
-        <w:t>пакети.</w:t>
-      </w:r>
-    </w:p>
-    <w:p>
-      <w:pPr>
-        <w:pStyle w:val="ListParagraph"/>
-        <w:spacing w:after="0"/>
-        <w:ind w:left="357"/>
-        <w:rPr>
-          <w:rFonts w:ascii="Consolas" w:hAnsi="Consolas" w:cs="Consolas"/>
-          <w:b/>
-          <w:bCs/>
-        </w:rPr>
-      </w:pPr>
-    </w:p>
-    <w:p>
-      <w:pPr>
-        <w:pStyle w:val="ListParagraph"/>
-        <w:spacing w:after="0"/>
-        <w:ind w:left="357"/>
-        <w:rPr>
-          <w:rFonts w:ascii="Consolas" w:hAnsi="Consolas" w:cs="Consolas"/>
-          <w:lang w:val="en-BG"/>
-        </w:rPr>
-      </w:pPr>
-      <w:r>
-        <w:rPr>
-          <w:rFonts w:ascii="Consolas" w:hAnsi="Consolas" w:cs="Consolas"/>
-          <w:b/>
-          <w:bCs/>
-        </w:rPr>
-        <w:t xml:space="preserve">Install-Package </w:t>
-      </w:r>
-      <w:proofErr w:type="gramStart"/>
-      <w:r>
-        <w:rPr>
-          <w:rFonts w:ascii="Consolas" w:hAnsi="Consolas" w:cs="Consolas"/>
-          <w:b/>
-          <w:bCs/>
-        </w:rPr>
-        <w:t>Microsoft.EntityFrameworkCore.Tools</w:t>
-      </w:r>
-      <w:proofErr w:type="gramEnd"/>
-    </w:p>
-    <w:p>
-      <w:pPr>
-        <w:pStyle w:val="ListParagraph"/>
-        <w:ind w:left="357"/>
-        <w:rPr>
-          <w:rFonts w:ascii="Consolas" w:hAnsi="Consolas" w:cs="Consolas"/>
-          <w:b/>
-          <w:bCs/>
-        </w:rPr>
-      </w:pPr>
-      <w:r>
-        <w:rPr>
-          <w:rFonts w:ascii="Consolas" w:hAnsi="Consolas" w:cs="Consolas"/>
-          <w:b/>
-          <w:bCs/>
-        </w:rPr>
-        <w:t xml:space="preserve">Install-Package </w:t>
-      </w:r>
-      <w:proofErr w:type="gramStart"/>
-      <w:r>
-        <w:rPr>
-          <w:rFonts w:ascii="Consolas" w:hAnsi="Consolas" w:cs="Consolas"/>
-          <w:b/>
-          <w:bCs/>
-        </w:rPr>
-        <w:t>Microsoft.EntityFrameworkCore.SqlServer</w:t>
-      </w:r>
-      <w:proofErr w:type="gramEnd"/>
-    </w:p>
-    <w:p>
-      <w:pPr>
-        <w:pStyle w:val="ListParagraph"/>
-        <w:ind w:left="357"/>
-        <w:rPr>
-          <w:rFonts w:ascii="Consolas" w:hAnsi="Consolas" w:cs="Consolas"/>
-          <w:b/>
-          <w:bCs/>
-        </w:rPr>
-      </w:pPr>
-      <w:r>
-        <w:rPr>
-          <w:rFonts w:ascii="Consolas" w:hAnsi="Consolas" w:cs="Consolas"/>
-          <w:b/>
-          <w:bCs/>
-        </w:rPr>
-        <w:t xml:space="preserve">Install-Package </w:t>
-      </w:r>
-      <w:proofErr w:type="gramStart"/>
-      <w:r>
-        <w:rPr>
-          <w:rFonts w:ascii="Consolas" w:hAnsi="Consolas" w:cs="Consolas"/>
-          <w:b/>
-          <w:bCs/>
-        </w:rPr>
-        <w:t>Microsoft.EntityFrameworkCore.SqlServer.Design</w:t>
-      </w:r>
-      <w:proofErr w:type="gramEnd"/>
-    </w:p>
-    <w:p>
-      <w:pPr>
-        <w:pStyle w:val="ListParagraph"/>
-        <w:ind w:left="357"/>
-        <w:rPr>
-          <w:rFonts w:ascii="Consolas" w:hAnsi="Consolas" w:cs="Consolas"/>
-          <w:b/>
-          <w:bCs/>
-        </w:rPr>
-      </w:pPr>
-    </w:p>
-    <w:p>
-      <w:pPr>
-        <w:pStyle w:val="ListParagraph"/>
-        <w:numPr>
-          <w:ilvl w:val="0"/>
-          <w:numId w:val="45"/>
-        </w:numPr>
-        <w:spacing w:after="0"/>
-      </w:pPr>
-      <w:r>
-        <w:rPr>
-          <w:lang w:val="bg-BG"/>
-        </w:rPr>
-        <w:t xml:space="preserve">Генерираме </w:t>
-      </w:r>
-      <w:r>
-        <w:rPr>
-          <w:b/>
-          <w:bCs/>
-          <w:lang w:val="bg-BG"/>
-        </w:rPr>
-        <w:t>код</w:t>
-      </w:r>
-      <w:r>
-        <w:rPr>
-          <w:lang w:val="bg-BG"/>
-        </w:rPr>
-        <w:t xml:space="preserve"> от </w:t>
-      </w:r>
-      <w:r>
-        <w:rPr>
-          <w:b/>
-          <w:bCs/>
-          <w:lang w:val="bg-BG"/>
-        </w:rPr>
-        <w:t>базата данни</w:t>
-      </w:r>
-      <w:r>
-        <w:rPr>
-          <w:lang w:val="bg-BG"/>
-        </w:rPr>
-        <w:t xml:space="preserve"> със </w:t>
-      </w:r>
-      <w:r>
-        <w:rPr>
-          <w:b/>
-          <w:bCs/>
-        </w:rPr>
-        <w:t>Scaffold</w:t>
-      </w:r>
-      <w:r>
-        <w:t xml:space="preserve">. </w:t>
-      </w:r>
-      <w:r>
-        <w:rPr>
-          <w:lang w:val="bg-BG"/>
-        </w:rPr>
-        <w:t xml:space="preserve">Изпълняваме следната </w:t>
-      </w:r>
-      <w:r>
-        <w:rPr>
-          <w:b/>
-          <w:bCs/>
-          <w:lang w:val="bg-BG"/>
-        </w:rPr>
-        <w:t>команда</w:t>
-      </w:r>
-      <w:r>
-        <w:rPr>
-          <w:lang w:val="bg-BG"/>
-        </w:rPr>
-        <w:t>:</w:t>
-      </w:r>
-    </w:p>
-    <w:p>
-      <w:pPr>
-        <w:pStyle w:val="ListParagraph"/>
-        <w:ind w:left="357"/>
-        <w:rPr>
-          <w:rFonts w:ascii="Consolas" w:hAnsi="Consolas" w:cs="Consolas"/>
-          <w:b/>
-          <w:bCs/>
-        </w:rPr>
-      </w:pPr>
-    </w:p>
-    <w:p>
-      <w:pPr>
-        <w:pStyle w:val="ListParagraph"/>
-        <w:ind w:left="357"/>
-        <w:rPr>
-          <w:rFonts w:ascii="Consolas" w:hAnsi="Consolas" w:cs="Consolas"/>
-          <w:b/>
-          <w:bCs/>
-        </w:rPr>
-      </w:pPr>
-      <w:r>
-        <w:rPr>
-          <w:rFonts w:ascii="Consolas" w:hAnsi="Consolas" w:cs="Consolas"/>
-          <w:b/>
-          <w:bCs/>
-        </w:rPr>
-        <w:t>Scaffold-DbContext -Connection "Server=(localdb)\MSSQLLocalDB;</w:t>
-      </w:r>
-      <w:r>
-        <w:rPr>
-          <w:rFonts w:ascii="Consolas" w:hAnsi="Consolas" w:cs="Consolas"/>
-          <w:b/>
-          <w:bCs/>
-          <w:lang w:val="bg-BG"/>
-        </w:rPr>
-        <w:t>&lt;име на база данни</w:t>
-      </w:r>
-      <w:proofErr w:type="gramStart"/>
-      <w:r>
-        <w:rPr>
-          <w:rFonts w:ascii="Consolas" w:hAnsi="Consolas" w:cs="Consolas"/>
-          <w:b/>
-          <w:bCs/>
-        </w:rPr>
-        <w:t>&gt;</w:t>
-      </w:r>
-      <w:r>
-        <w:rPr>
-          <w:rFonts w:ascii="Consolas" w:hAnsi="Consolas" w:cs="Consolas"/>
-          <w:b/>
-          <w:bCs/>
-        </w:rPr>
-        <w:t>;Integrated</w:t>
-      </w:r>
-      <w:proofErr w:type="gramEnd"/>
-      <w:r>
-        <w:rPr>
-          <w:rFonts w:ascii="Consolas" w:hAnsi="Consolas" w:cs="Consolas"/>
-          <w:b/>
-          <w:bCs/>
-        </w:rPr>
-        <w:t xml:space="preserve"> Security=True;" -Provider Microsoft.EntityFrameworkCore.SqlServer -OutputDir Data/Models</w:t>
-      </w:r>
-    </w:p>
-    <w:p>
-      <w:pPr>
-        <w:pStyle w:val="ListParagraph"/>
-        <w:ind w:left="357"/>
-        <w:rPr>
-          <w:rFonts w:ascii="Consolas" w:hAnsi="Consolas" w:cs="Consolas"/>
-          <w:b/>
-          <w:bCs/>
-        </w:rPr>
-      </w:pPr>
-    </w:p>
-    <w:p>
-      <w:pPr>
-        <w:pStyle w:val="ListParagraph"/>
-        <w:numPr>
-          <w:ilvl w:val="0"/>
-          <w:numId w:val="45"/>
-        </w:numPr>
-        <w:spacing w:after="0"/>
-      </w:pPr>
-      <w:r>
-        <w:rPr>
-          <w:lang w:val="bg-BG"/>
-        </w:rPr>
-        <w:t xml:space="preserve">След като имаме нужните </w:t>
-      </w:r>
-      <w:r>
-        <w:rPr>
-          <w:b/>
-          <w:bCs/>
-          <w:lang w:val="bg-BG"/>
-        </w:rPr>
-        <w:t>модели</w:t>
-      </w:r>
-      <w:r>
-        <w:rPr>
-          <w:lang w:val="bg-BG"/>
-        </w:rPr>
-        <w:t xml:space="preserve"> и </w:t>
-      </w:r>
-      <w:r>
-        <w:rPr>
-          <w:b/>
-          <w:bCs/>
-        </w:rPr>
-        <w:t>DbContext</w:t>
-      </w:r>
-      <w:r>
-        <w:rPr>
-          <w:lang w:val="bg-BG"/>
-        </w:rPr>
-        <w:t xml:space="preserve">, в </w:t>
-      </w:r>
-      <w:r>
-        <w:rPr>
-          <w:rFonts w:ascii="Consolas" w:hAnsi="Consolas" w:cs="Consolas"/>
-          <w:b/>
-          <w:bCs/>
-        </w:rPr>
-        <w:t>Main</w:t>
-      </w:r>
-      <w:r>
-        <w:t xml:space="preserve"> </w:t>
-      </w:r>
-      <w:r>
-        <w:rPr>
-          <w:lang w:val="bg-BG"/>
-        </w:rPr>
-        <w:t xml:space="preserve">метода на програмата ни, може да </w:t>
-      </w:r>
-      <w:r>
-        <w:rPr>
-          <w:b/>
-          <w:bCs/>
-          <w:lang w:val="bg-BG"/>
-        </w:rPr>
-        <w:t xml:space="preserve">прочетем </w:t>
-      </w:r>
-      <w:r>
-        <w:rPr>
-          <w:lang w:val="bg-BG"/>
-        </w:rPr>
-        <w:t xml:space="preserve">всички </w:t>
-      </w:r>
-      <w:r>
-        <w:rPr>
-          <w:b/>
-          <w:bCs/>
-          <w:lang w:val="bg-BG"/>
-        </w:rPr>
-        <w:t>ученици</w:t>
-      </w:r>
-      <w:r>
-        <w:rPr>
-          <w:lang w:val="bg-BG"/>
-        </w:rPr>
-        <w:t xml:space="preserve"> и </w:t>
-      </w:r>
-      <w:r>
-        <w:rPr>
-          <w:b/>
-          <w:bCs/>
-          <w:lang w:val="bg-BG"/>
-        </w:rPr>
-        <w:t>оценки</w:t>
-      </w:r>
-      <w:r>
-        <w:rPr>
-          <w:lang w:val="bg-BG"/>
-        </w:rPr>
-        <w:t>.</w:t>
-      </w:r>
-    </w:p>
-    <w:p>
-      <w:pPr>
-        <w:spacing w:after="0"/>
-      </w:pPr>
-    </w:p>
-    <w:p>
-      <w:pPr>
-        <w:pStyle w:val="ListParagraph"/>
-        <w:numPr>
-          <w:ilvl w:val="0"/>
-          <w:numId w:val="45"/>
-        </w:numPr>
-        <w:spacing w:after="0"/>
-        <w:rPr>
-          <w:lang w:val="bg-BG"/>
-        </w:rPr>
-      </w:pPr>
-      <w:r>
-        <w:rPr>
-          <w:lang w:val="bg-BG"/>
-        </w:rPr>
-        <w:t xml:space="preserve">С </w:t>
-      </w:r>
-      <w:r>
-        <w:rPr>
-          <w:b/>
-          <w:bCs/>
-          <w:lang w:val="bg-BG"/>
-        </w:rPr>
-        <w:t>нова колекция</w:t>
-      </w:r>
-      <w:r>
-        <w:rPr>
-          <w:lang w:val="bg-BG"/>
-        </w:rPr>
-        <w:t xml:space="preserve"> може да сортираме с </w:t>
-      </w:r>
-      <w:r>
-        <w:rPr>
-          <w:b/>
-          <w:bCs/>
-        </w:rPr>
-        <w:t>LINQ</w:t>
-      </w:r>
-      <w:r>
-        <w:t xml:space="preserve"> </w:t>
-      </w:r>
-      <w:r>
-        <w:rPr>
-          <w:b/>
-          <w:bCs/>
-          <w:lang w:val="bg-BG"/>
-        </w:rPr>
-        <w:t>заявка</w:t>
-      </w:r>
-      <w:r>
-        <w:rPr>
-          <w:lang w:val="bg-BG"/>
-        </w:rPr>
-        <w:t xml:space="preserve"> всички ученици с оценка </w:t>
-      </w:r>
-      <w:r>
-        <w:rPr>
-          <w:b/>
-          <w:bCs/>
-          <w:lang w:val="bg-BG"/>
-        </w:rPr>
-        <w:t>равна</w:t>
-      </w:r>
-      <w:r>
-        <w:rPr>
-          <w:lang w:val="bg-BG"/>
-        </w:rPr>
-        <w:t xml:space="preserve"> или </w:t>
-      </w:r>
-      <w:r>
-        <w:rPr>
-          <w:b/>
-          <w:bCs/>
-          <w:lang w:val="bg-BG"/>
-        </w:rPr>
-        <w:t xml:space="preserve">по-голяма </w:t>
-      </w:r>
-      <w:r>
-        <w:rPr>
-          <w:lang w:val="bg-BG"/>
-        </w:rPr>
-        <w:t xml:space="preserve">от </w:t>
-      </w:r>
-      <w:r>
-        <w:rPr>
-          <w:b/>
-          <w:bCs/>
-          <w:lang w:val="bg-BG"/>
-        </w:rPr>
-        <w:t>5.50</w:t>
-      </w:r>
-      <w:r>
-        <w:rPr>
-          <w:lang w:val="bg-BG"/>
-        </w:rPr>
-        <w:t>.</w:t>
-      </w:r>
-    </w:p>
-    <w:p>
-      <w:pPr>
-        <w:pStyle w:val="ListParagraph"/>
-        <w:rPr>
-          <w:lang w:val="bg-BG"/>
-        </w:rPr>
-      </w:pPr>
-    </w:p>
-    <w:p>
-      <w:pPr>
-        <w:pStyle w:val="ListParagraph"/>
-        <w:numPr>
-          <w:ilvl w:val="0"/>
-          <w:numId w:val="45"/>
-        </w:numPr>
-        <w:spacing w:after="0"/>
-        <w:rPr>
-          <w:lang w:val="bg-BG"/>
-        </w:rPr>
-      </w:pPr>
-      <w:r>
-        <w:rPr>
-          <w:b/>
-          <w:bCs/>
-          <w:lang w:val="bg-BG"/>
-        </w:rPr>
-        <w:t>Принтираме</w:t>
-      </w:r>
-      <w:r>
-        <w:rPr>
-          <w:lang w:val="bg-BG"/>
-        </w:rPr>
-        <w:t xml:space="preserve"> информацията в </w:t>
-      </w:r>
-      <w:r>
-        <w:rPr>
-          <w:b/>
-          <w:bCs/>
-          <w:lang w:val="bg-BG"/>
-        </w:rPr>
-        <w:t>две таблици</w:t>
-      </w:r>
-      <w:r>
-        <w:rPr>
-          <w:lang w:val="bg-BG"/>
-        </w:rPr>
-        <w:t>.</w:t>
-      </w:r>
-    </w:p>
-    <w:p>
-      <w:pPr>
-        <w:ind w:left="357"/>
-        <w:rPr>
-          <w:lang w:val="bg-BG"/>
-        </w:rPr>
-      </w:pPr>
-    </w:p>
-    <w:p>
-      <w:pPr>
-        <w:rPr>
-          <w:lang w:val="bg-BG"/>
-        </w:rPr>
-      </w:pPr>
-    </w:p>
-    <w:p>
-      <w:pPr>
         <w:spacing w:after="0"/>
       </w:pPr>
     </w:p>
     <w:sectPr>
+      <w:footerReference w:type="default" r:id="rId10"/>
       <w:pgSz w:w="11909" w:h="16834" w:code="9"/>
       <w:pgMar w:top="567" w:right="737" w:bottom="680" w:left="737" w:header="567" w:footer="510" w:gutter="0"/>
       <w:cols w:space="720"/>
@@ -1255,6 +836,1151 @@
     </w:p>
   </w:endnote>
 </w:endnotes>
+</file>
+
+<file path=word/footer1.xml><?xml version="1.0" encoding="utf-8"?>
+<w:ftr xmlns:wpc="http://schemas.microsoft.com/office/word/2010/wordprocessingCanvas" xmlns:cx="http://schemas.microsoft.com/office/drawing/2014/chartex" xmlns:cx1="http://schemas.microsoft.com/office/drawing/2015/9/8/chartex" xmlns:cx2="http://schemas.microsoft.com/office/drawing/2015/10/21/chartex" xmlns:cx3="http://schemas.microsoft.com/office/drawing/2016/5/9/chartex" xmlns:cx4="http://schemas.microsoft.com/office/drawing/2016/5/10/chartex" xmlns:cx5="http://schemas.microsoft.com/office/drawing/2016/5/11/chartex" xmlns:cx6="http://schemas.microsoft.com/office/drawing/2016/5/12/chartex" xmlns:cx7="http://schemas.microsoft.com/office/drawing/2016/5/13/chartex" xmlns:cx8="http://schemas.microsoft.com/office/drawing/2016/5/14/chartex" xmlns:mc="http://schemas.openxmlformats.org/markup-compatibility/2006" xmlns:aink="http://schemas.microsoft.com/office/drawing/2016/ink" xmlns:am3d="http://schemas.microsoft.com/office/drawing/2017/model3d" xmlns:o="urn:schemas-microsoft-com:office:office" xmlns:oel="http://schemas.microsoft.com/office/2019/extlst" xmlns:r="http://schemas.openxmlformats.org/officeDocument/2006/relationships" xmlns:m="http://schemas.openxmlformats.org/officeDocument/2006/math" xmlns:v="urn:schemas-microsoft-com:vml" xmlns:wp14="http://schemas.microsoft.com/office/word/2010/wordprocessingDrawing" xmlns:wp="http://schemas.openxmlformats.org/drawingml/2006/wordprocessingDrawing" xmlns:w10="urn:schemas-microsoft-com:office:word" xmlns:w="http://schemas.openxmlformats.org/wordprocessingml/2006/main" xmlns:w14="http://schemas.microsoft.com/office/word/2010/wordml" xmlns:w15="http://schemas.microsoft.com/office/word/2012/wordml" xmlns:w16cex="http://schemas.microsoft.com/office/word/2018/wordml/cex" xmlns:w16cid="http://schemas.microsoft.com/office/word/2016/wordml/cid" xmlns:w16="http://schemas.microsoft.com/office/word/2018/wordml" xmlns:w16sdtdh="http://schemas.microsoft.com/office/word/2020/wordml/sdtdatahash" xmlns:w16se="http://schemas.microsoft.com/office/word/2015/wordml/symex" xmlns:wpg="http://schemas.microsoft.com/office/word/2010/wordprocessingGroup" xmlns:wpi="http://schemas.microsoft.com/office/word/2010/wordprocessingInk" xmlns:wne="http://schemas.microsoft.com/office/word/2006/wordml" xmlns:wps="http://schemas.microsoft.com/office/word/2010/wordprocessingShape" mc:Ignorable="w14 w15 w16se w16cid w16 w16cex w16sdtdh wp14">
+  <w:p>
+    <w:pPr>
+      <w:pStyle w:val="Footer"/>
+      <w:rPr>
+        <w:lang w:val="bg-BG"/>
+      </w:rPr>
+    </w:pPr>
+    <w:r>
+      <w:rPr>
+        <w:noProof/>
+      </w:rPr>
+      <mc:AlternateContent>
+        <mc:Choice Requires="wps">
+          <w:drawing>
+            <wp:anchor distT="0" distB="0" distL="114300" distR="114300" simplePos="0" relativeHeight="251660288" behindDoc="0" locked="0" layoutInCell="1" allowOverlap="1" wp14:anchorId="7E4CE323" wp14:editId="66B2AA00">
+              <wp:simplePos x="0" y="0"/>
+              <wp:positionH relativeFrom="column">
+                <wp:posOffset>1284605</wp:posOffset>
+              </wp:positionH>
+              <wp:positionV relativeFrom="paragraph">
+                <wp:posOffset>88363</wp:posOffset>
+              </wp:positionV>
+              <wp:extent cx="5320567" cy="513715"/>
+              <wp:effectExtent l="0" t="0" r="0" b="635"/>
+              <wp:wrapNone/>
+              <wp:docPr id="16" name="Text Box 16"/>
+              <wp:cNvGraphicFramePr>
+                <a:graphicFrameLocks xmlns:a="http://schemas.openxmlformats.org/drawingml/2006/main"/>
+              </wp:cNvGraphicFramePr>
+              <a:graphic xmlns:a="http://schemas.openxmlformats.org/drawingml/2006/main">
+                <a:graphicData uri="http://schemas.microsoft.com/office/word/2010/wordprocessingShape">
+                  <wps:wsp>
+                    <wps:cNvSpPr txBox="1">
+                      <a:spLocks noChangeArrowheads="1"/>
+                    </wps:cNvSpPr>
+                    <wps:spPr bwMode="auto">
+                      <a:xfrm>
+                        <a:off x="0" y="0"/>
+                        <a:ext cx="5320567" cy="513715"/>
+                      </a:xfrm>
+                      <a:prstGeom prst="rect">
+                        <a:avLst/>
+                      </a:prstGeom>
+                      <a:noFill/>
+                      <a:ln w="9525">
+                        <a:noFill/>
+                        <a:miter lim="800000"/>
+                        <a:headEnd/>
+                        <a:tailEnd/>
+                      </a:ln>
+                    </wps:spPr>
+                    <wps:txbx>
+                      <w:txbxContent>
+                        <w:p>
+                          <w:pPr>
+                            <w:spacing w:before="60" w:after="60" w:line="240" w:lineRule="auto"/>
+                            <w:jc w:val="both"/>
+                            <w:rPr>
+                              <w:sz w:val="17"/>
+                              <w:szCs w:val="17"/>
+                              <w:lang w:val="ru-RU"/>
+                            </w:rPr>
+                          </w:pPr>
+                          <w:r>
+                            <w:rPr>
+                              <w:color w:val="595959" w:themeColor="text1" w:themeTint="A6"/>
+                              <w:sz w:val="17"/>
+                              <w:szCs w:val="17"/>
+                              <w:lang w:val="bg-BG"/>
+                            </w:rPr>
+                            <w:t>Проект</w:t>
+                          </w:r>
+                          <w:r>
+                            <w:rPr>
+                              <w:color w:val="595959" w:themeColor="text1" w:themeTint="A6"/>
+                              <w:sz w:val="17"/>
+                              <w:szCs w:val="17"/>
+                              <w:lang w:val="bg-BG"/>
+                            </w:rPr>
+                            <w:t xml:space="preserve"> "</w:t>
+                          </w:r>
+                          <w:r>
+                            <w:rPr>
+                              <w:color w:val="595959" w:themeColor="text1" w:themeTint="A6"/>
+                              <w:sz w:val="17"/>
+                              <w:szCs w:val="17"/>
+                              <w:lang w:val="bg-BG"/>
+                            </w:rPr>
+                            <w:t>Отворено учебно съдържание</w:t>
+                          </w:r>
+                          <w:r>
+                            <w:rPr>
+                              <w:color w:val="595959" w:themeColor="text1" w:themeTint="A6"/>
+                              <w:sz w:val="17"/>
+                              <w:szCs w:val="17"/>
+                              <w:lang w:val="bg-BG"/>
+                            </w:rPr>
+                            <w:t xml:space="preserve"> по програмиране и ИТ"</w:t>
+                          </w:r>
+                          <w:r>
+                            <w:rPr>
+                              <w:color w:val="595959" w:themeColor="text1" w:themeTint="A6"/>
+                              <w:sz w:val="17"/>
+                              <w:szCs w:val="17"/>
+                            </w:rPr>
+                            <w:t xml:space="preserve">, </w:t>
+                          </w:r>
+                          <w:r>
+                            <w:rPr>
+                              <w:color w:val="595959" w:themeColor="text1" w:themeTint="A6"/>
+                              <w:sz w:val="17"/>
+                              <w:szCs w:val="17"/>
+                              <w:lang w:val="bg-BG"/>
+                            </w:rPr>
+                            <w:t>СофтУни Фондация</w:t>
+                          </w:r>
+                          <w:r>
+                            <w:rPr>
+                              <w:color w:val="595959" w:themeColor="text1" w:themeTint="A6"/>
+                              <w:sz w:val="17"/>
+                              <w:szCs w:val="17"/>
+                              <w:lang w:val="ru-RU"/>
+                            </w:rPr>
+                            <w:t xml:space="preserve"> </w:t>
+                          </w:r>
+                          <w:r>
+                            <w:rPr>
+                              <w:color w:val="595959" w:themeColor="text1" w:themeTint="A6"/>
+                              <w:sz w:val="17"/>
+                              <w:szCs w:val="17"/>
+                              <w:lang w:val="bg-BG"/>
+                            </w:rPr>
+                            <w:t xml:space="preserve">(лиценз </w:t>
+                          </w:r>
+                          <w:r>
+                            <w:rPr>
+                              <w:color w:val="595959" w:themeColor="text1" w:themeTint="A6"/>
+                              <w:sz w:val="17"/>
+                              <w:szCs w:val="17"/>
+                            </w:rPr>
+                            <w:t>CC</w:t>
+                          </w:r>
+                          <w:r>
+                            <w:rPr>
+                              <w:color w:val="595959" w:themeColor="text1" w:themeTint="A6"/>
+                              <w:sz w:val="17"/>
+                              <w:szCs w:val="17"/>
+                              <w:lang w:val="ru-RU"/>
+                            </w:rPr>
+                            <w:t>-</w:t>
+                          </w:r>
+                          <w:r>
+                            <w:rPr>
+                              <w:color w:val="595959" w:themeColor="text1" w:themeTint="A6"/>
+                              <w:sz w:val="17"/>
+                              <w:szCs w:val="17"/>
+                            </w:rPr>
+                            <w:t>BY</w:t>
+                          </w:r>
+                          <w:r>
+                            <w:rPr>
+                              <w:color w:val="595959" w:themeColor="text1" w:themeTint="A6"/>
+                              <w:sz w:val="17"/>
+                              <w:szCs w:val="17"/>
+                              <w:lang w:val="ru-RU"/>
+                            </w:rPr>
+                            <w:t>-</w:t>
+                          </w:r>
+                          <w:r>
+                            <w:rPr>
+                              <w:color w:val="595959" w:themeColor="text1" w:themeTint="A6"/>
+                              <w:sz w:val="17"/>
+                              <w:szCs w:val="17"/>
+                            </w:rPr>
+                            <w:t>NC-</w:t>
+                          </w:r>
+                          <w:r>
+                            <w:rPr>
+                              <w:color w:val="595959" w:themeColor="text1" w:themeTint="A6"/>
+                              <w:sz w:val="17"/>
+                              <w:szCs w:val="17"/>
+                            </w:rPr>
+                            <w:t>SA</w:t>
+                          </w:r>
+                          <w:r>
+                            <w:rPr>
+                              <w:color w:val="595959" w:themeColor="text1" w:themeTint="A6"/>
+                              <w:sz w:val="17"/>
+                              <w:szCs w:val="17"/>
+                              <w:lang w:val="ru-RU"/>
+                            </w:rPr>
+                            <w:t>)</w:t>
+                          </w:r>
+                        </w:p>
+                        <w:p>
+                          <w:pPr>
+                            <w:spacing w:before="60" w:after="60" w:line="240" w:lineRule="auto"/>
+                            <w:jc w:val="both"/>
+                            <w:rPr>
+                              <w:noProof/>
+                              <w:color w:val="95B3D7" w:themeColor="accent1" w:themeTint="99"/>
+                              <w:sz w:val="17"/>
+                              <w:szCs w:val="17"/>
+                              <w:lang w:val="ru-RU"/>
+                            </w:rPr>
+                          </w:pPr>
+                          <w:hyperlink r:id="rId1" w:history="1">
+                            <w:r>
+                              <w:rPr>
+                                <w:rStyle w:val="Hyperlink"/>
+                                <w:noProof/>
+                                <w:color w:val="95B3D7" w:themeColor="accent1" w:themeTint="99"/>
+                                <w:sz w:val="17"/>
+                                <w:szCs w:val="17"/>
+                              </w:rPr>
+                              <w:t>https</w:t>
+                            </w:r>
+                            <w:r>
+                              <w:rPr>
+                                <w:rStyle w:val="Hyperlink"/>
+                                <w:noProof/>
+                                <w:color w:val="95B3D7" w:themeColor="accent1" w:themeTint="99"/>
+                                <w:sz w:val="17"/>
+                                <w:szCs w:val="17"/>
+                                <w:lang w:val="ru-RU"/>
+                              </w:rPr>
+                              <w:t>://</w:t>
+                            </w:r>
+                            <w:r>
+                              <w:rPr>
+                                <w:rStyle w:val="Hyperlink"/>
+                                <w:noProof/>
+                                <w:color w:val="95B3D7" w:themeColor="accent1" w:themeTint="99"/>
+                                <w:sz w:val="17"/>
+                                <w:szCs w:val="17"/>
+                              </w:rPr>
+                              <w:t>github</w:t>
+                            </w:r>
+                            <w:r>
+                              <w:rPr>
+                                <w:rStyle w:val="Hyperlink"/>
+                                <w:noProof/>
+                                <w:color w:val="95B3D7" w:themeColor="accent1" w:themeTint="99"/>
+                                <w:sz w:val="17"/>
+                                <w:szCs w:val="17"/>
+                                <w:lang w:val="ru-RU"/>
+                              </w:rPr>
+                              <w:t>.</w:t>
+                            </w:r>
+                            <w:r>
+                              <w:rPr>
+                                <w:rStyle w:val="Hyperlink"/>
+                                <w:noProof/>
+                                <w:color w:val="95B3D7" w:themeColor="accent1" w:themeTint="99"/>
+                                <w:sz w:val="17"/>
+                                <w:szCs w:val="17"/>
+                              </w:rPr>
+                              <w:t>com</w:t>
+                            </w:r>
+                            <w:r>
+                              <w:rPr>
+                                <w:rStyle w:val="Hyperlink"/>
+                                <w:noProof/>
+                                <w:color w:val="95B3D7" w:themeColor="accent1" w:themeTint="99"/>
+                                <w:sz w:val="17"/>
+                                <w:szCs w:val="17"/>
+                                <w:lang w:val="ru-RU"/>
+                              </w:rPr>
+                              <w:t>/</w:t>
+                            </w:r>
+                            <w:r>
+                              <w:rPr>
+                                <w:rStyle w:val="Hyperlink"/>
+                                <w:noProof/>
+                                <w:color w:val="95B3D7" w:themeColor="accent1" w:themeTint="99"/>
+                                <w:sz w:val="17"/>
+                                <w:szCs w:val="17"/>
+                              </w:rPr>
+                              <w:t>BG</w:t>
+                            </w:r>
+                            <w:r>
+                              <w:rPr>
+                                <w:rStyle w:val="Hyperlink"/>
+                                <w:noProof/>
+                                <w:color w:val="95B3D7" w:themeColor="accent1" w:themeTint="99"/>
+                                <w:sz w:val="17"/>
+                                <w:szCs w:val="17"/>
+                                <w:lang w:val="ru-RU"/>
+                              </w:rPr>
+                              <w:t>-</w:t>
+                            </w:r>
+                            <w:r>
+                              <w:rPr>
+                                <w:rStyle w:val="Hyperlink"/>
+                                <w:noProof/>
+                                <w:color w:val="95B3D7" w:themeColor="accent1" w:themeTint="99"/>
+                                <w:sz w:val="17"/>
+                                <w:szCs w:val="17"/>
+                              </w:rPr>
+                              <w:t>IT</w:t>
+                            </w:r>
+                            <w:r>
+                              <w:rPr>
+                                <w:rStyle w:val="Hyperlink"/>
+                                <w:noProof/>
+                                <w:color w:val="95B3D7" w:themeColor="accent1" w:themeTint="99"/>
+                                <w:sz w:val="17"/>
+                                <w:szCs w:val="17"/>
+                                <w:lang w:val="ru-RU"/>
+                              </w:rPr>
+                              <w:t>-</w:t>
+                            </w:r>
+                            <w:r>
+                              <w:rPr>
+                                <w:rStyle w:val="Hyperlink"/>
+                                <w:noProof/>
+                                <w:color w:val="95B3D7" w:themeColor="accent1" w:themeTint="99"/>
+                                <w:sz w:val="17"/>
+                                <w:szCs w:val="17"/>
+                              </w:rPr>
+                              <w:t>Edu</w:t>
+                            </w:r>
+                          </w:hyperlink>
+                        </w:p>
+                      </w:txbxContent>
+                    </wps:txbx>
+                    <wps:bodyPr rot="0" vert="horz" wrap="square" lIns="18000" tIns="43200" rIns="18000" bIns="18000" anchor="t" anchorCtr="0">
+                      <a:noAutofit/>
+                    </wps:bodyPr>
+                  </wps:wsp>
+                </a:graphicData>
+              </a:graphic>
+              <wp14:sizeRelH relativeFrom="page">
+                <wp14:pctWidth>0</wp14:pctWidth>
+              </wp14:sizeRelH>
+              <wp14:sizeRelV relativeFrom="page">
+                <wp14:pctHeight>0</wp14:pctHeight>
+              </wp14:sizeRelV>
+            </wp:anchor>
+          </w:drawing>
+        </mc:Choice>
+        <mc:Fallback>
+          <w:pict>
+            <v:shapetype w14:anchorId="7E4CE323" id="_x0000_t202" coordsize="21600,21600" o:spt="202" path="m,l,21600r21600,l21600,xe">
+              <v:stroke joinstyle="miter"/>
+              <v:path gradientshapeok="t" o:connecttype="rect"/>
+            </v:shapetype>
+            <v:shape id="Text Box 16" o:spid="_x0000_s1026" type="#_x0000_t202" style="position:absolute;margin-left:101.15pt;margin-top:6.95pt;width:418.95pt;height:40.45pt;z-index:251660288;visibility:visible;mso-wrap-style:square;mso-width-percent:0;mso-height-percent:0;mso-wrap-distance-left:9pt;mso-wrap-distance-top:0;mso-wrap-distance-right:9pt;mso-wrap-distance-bottom:0;mso-position-horizontal:absolute;mso-position-horizontal-relative:text;mso-position-vertical:absolute;mso-position-vertical-relative:text;mso-width-percent:0;mso-height-percent:0;mso-width-relative:page;mso-height-relative:page;v-text-anchor:top" o:gfxdata="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" filled="f" stroked="f">
+              <v:textbox inset=".5mm,1.2mm,.5mm,.5mm">
+                <w:txbxContent>
+                  <w:p>
+                    <w:pPr>
+                      <w:spacing w:before="60" w:after="60" w:line="240" w:lineRule="auto"/>
+                      <w:jc w:val="both"/>
+                      <w:rPr>
+                        <w:sz w:val="17"/>
+                        <w:szCs w:val="17"/>
+                        <w:lang w:val="ru-RU"/>
+                      </w:rPr>
+                    </w:pPr>
+                    <w:r>
+                      <w:rPr>
+                        <w:color w:val="595959" w:themeColor="text1" w:themeTint="A6"/>
+                        <w:sz w:val="17"/>
+                        <w:szCs w:val="17"/>
+                        <w:lang w:val="bg-BG"/>
+                      </w:rPr>
+                      <w:t>Проект</w:t>
+                    </w:r>
+                    <w:r>
+                      <w:rPr>
+                        <w:color w:val="595959" w:themeColor="text1" w:themeTint="A6"/>
+                        <w:sz w:val="17"/>
+                        <w:szCs w:val="17"/>
+                        <w:lang w:val="bg-BG"/>
+                      </w:rPr>
+                      <w:t xml:space="preserve"> "</w:t>
+                    </w:r>
+                    <w:r>
+                      <w:rPr>
+                        <w:color w:val="595959" w:themeColor="text1" w:themeTint="A6"/>
+                        <w:sz w:val="17"/>
+                        <w:szCs w:val="17"/>
+                        <w:lang w:val="bg-BG"/>
+                      </w:rPr>
+                      <w:t>Отворено учебно съдържание</w:t>
+                    </w:r>
+                    <w:r>
+                      <w:rPr>
+                        <w:color w:val="595959" w:themeColor="text1" w:themeTint="A6"/>
+                        <w:sz w:val="17"/>
+                        <w:szCs w:val="17"/>
+                        <w:lang w:val="bg-BG"/>
+                      </w:rPr>
+                      <w:t xml:space="preserve"> по програмиране и ИТ"</w:t>
+                    </w:r>
+                    <w:r>
+                      <w:rPr>
+                        <w:color w:val="595959" w:themeColor="text1" w:themeTint="A6"/>
+                        <w:sz w:val="17"/>
+                        <w:szCs w:val="17"/>
+                      </w:rPr>
+                      <w:t xml:space="preserve">, </w:t>
+                    </w:r>
+                    <w:r>
+                      <w:rPr>
+                        <w:color w:val="595959" w:themeColor="text1" w:themeTint="A6"/>
+                        <w:sz w:val="17"/>
+                        <w:szCs w:val="17"/>
+                        <w:lang w:val="bg-BG"/>
+                      </w:rPr>
+                      <w:t>СофтУни Фондация</w:t>
+                    </w:r>
+                    <w:r>
+                      <w:rPr>
+                        <w:color w:val="595959" w:themeColor="text1" w:themeTint="A6"/>
+                        <w:sz w:val="17"/>
+                        <w:szCs w:val="17"/>
+                        <w:lang w:val="ru-RU"/>
+                      </w:rPr>
+                      <w:t xml:space="preserve"> </w:t>
+                    </w:r>
+                    <w:r>
+                      <w:rPr>
+                        <w:color w:val="595959" w:themeColor="text1" w:themeTint="A6"/>
+                        <w:sz w:val="17"/>
+                        <w:szCs w:val="17"/>
+                        <w:lang w:val="bg-BG"/>
+                      </w:rPr>
+                      <w:t xml:space="preserve">(лиценз </w:t>
+                    </w:r>
+                    <w:r>
+                      <w:rPr>
+                        <w:color w:val="595959" w:themeColor="text1" w:themeTint="A6"/>
+                        <w:sz w:val="17"/>
+                        <w:szCs w:val="17"/>
+                      </w:rPr>
+                      <w:t>CC</w:t>
+                    </w:r>
+                    <w:r>
+                      <w:rPr>
+                        <w:color w:val="595959" w:themeColor="text1" w:themeTint="A6"/>
+                        <w:sz w:val="17"/>
+                        <w:szCs w:val="17"/>
+                        <w:lang w:val="ru-RU"/>
+                      </w:rPr>
+                      <w:t>-</w:t>
+                    </w:r>
+                    <w:r>
+                      <w:rPr>
+                        <w:color w:val="595959" w:themeColor="text1" w:themeTint="A6"/>
+                        <w:sz w:val="17"/>
+                        <w:szCs w:val="17"/>
+                      </w:rPr>
+                      <w:t>BY</w:t>
+                    </w:r>
+                    <w:r>
+                      <w:rPr>
+                        <w:color w:val="595959" w:themeColor="text1" w:themeTint="A6"/>
+                        <w:sz w:val="17"/>
+                        <w:szCs w:val="17"/>
+                        <w:lang w:val="ru-RU"/>
+                      </w:rPr>
+                      <w:t>-</w:t>
+                    </w:r>
+                    <w:r>
+                      <w:rPr>
+                        <w:color w:val="595959" w:themeColor="text1" w:themeTint="A6"/>
+                        <w:sz w:val="17"/>
+                        <w:szCs w:val="17"/>
+                      </w:rPr>
+                      <w:t>NC-</w:t>
+                    </w:r>
+                    <w:r>
+                      <w:rPr>
+                        <w:color w:val="595959" w:themeColor="text1" w:themeTint="A6"/>
+                        <w:sz w:val="17"/>
+                        <w:szCs w:val="17"/>
+                      </w:rPr>
+                      <w:t>SA</w:t>
+                    </w:r>
+                    <w:r>
+                      <w:rPr>
+                        <w:color w:val="595959" w:themeColor="text1" w:themeTint="A6"/>
+                        <w:sz w:val="17"/>
+                        <w:szCs w:val="17"/>
+                        <w:lang w:val="ru-RU"/>
+                      </w:rPr>
+                      <w:t>)</w:t>
+                    </w:r>
+                  </w:p>
+                  <w:p>
+                    <w:pPr>
+                      <w:spacing w:before="60" w:after="60" w:line="240" w:lineRule="auto"/>
+                      <w:jc w:val="both"/>
+                      <w:rPr>
+                        <w:noProof/>
+                        <w:color w:val="95B3D7" w:themeColor="accent1" w:themeTint="99"/>
+                        <w:sz w:val="17"/>
+                        <w:szCs w:val="17"/>
+                        <w:lang w:val="ru-RU"/>
+                      </w:rPr>
+                    </w:pPr>
+                    <w:hyperlink r:id="rId2" w:history="1">
+                      <w:r>
+                        <w:rPr>
+                          <w:rStyle w:val="Hyperlink"/>
+                          <w:noProof/>
+                          <w:color w:val="95B3D7" w:themeColor="accent1" w:themeTint="99"/>
+                          <w:sz w:val="17"/>
+                          <w:szCs w:val="17"/>
+                        </w:rPr>
+                        <w:t>https</w:t>
+                      </w:r>
+                      <w:r>
+                        <w:rPr>
+                          <w:rStyle w:val="Hyperlink"/>
+                          <w:noProof/>
+                          <w:color w:val="95B3D7" w:themeColor="accent1" w:themeTint="99"/>
+                          <w:sz w:val="17"/>
+                          <w:szCs w:val="17"/>
+                          <w:lang w:val="ru-RU"/>
+                        </w:rPr>
+                        <w:t>://</w:t>
+                      </w:r>
+                      <w:r>
+                        <w:rPr>
+                          <w:rStyle w:val="Hyperlink"/>
+                          <w:noProof/>
+                          <w:color w:val="95B3D7" w:themeColor="accent1" w:themeTint="99"/>
+                          <w:sz w:val="17"/>
+                          <w:szCs w:val="17"/>
+                        </w:rPr>
+                        <w:t>github</w:t>
+                      </w:r>
+                      <w:r>
+                        <w:rPr>
+                          <w:rStyle w:val="Hyperlink"/>
+                          <w:noProof/>
+                          <w:color w:val="95B3D7" w:themeColor="accent1" w:themeTint="99"/>
+                          <w:sz w:val="17"/>
+                          <w:szCs w:val="17"/>
+                          <w:lang w:val="ru-RU"/>
+                        </w:rPr>
+                        <w:t>.</w:t>
+                      </w:r>
+                      <w:r>
+                        <w:rPr>
+                          <w:rStyle w:val="Hyperlink"/>
+                          <w:noProof/>
+                          <w:color w:val="95B3D7" w:themeColor="accent1" w:themeTint="99"/>
+                          <w:sz w:val="17"/>
+                          <w:szCs w:val="17"/>
+                        </w:rPr>
+                        <w:t>com</w:t>
+                      </w:r>
+                      <w:r>
+                        <w:rPr>
+                          <w:rStyle w:val="Hyperlink"/>
+                          <w:noProof/>
+                          <w:color w:val="95B3D7" w:themeColor="accent1" w:themeTint="99"/>
+                          <w:sz w:val="17"/>
+                          <w:szCs w:val="17"/>
+                          <w:lang w:val="ru-RU"/>
+                        </w:rPr>
+                        <w:t>/</w:t>
+                      </w:r>
+                      <w:r>
+                        <w:rPr>
+                          <w:rStyle w:val="Hyperlink"/>
+                          <w:noProof/>
+                          <w:color w:val="95B3D7" w:themeColor="accent1" w:themeTint="99"/>
+                          <w:sz w:val="17"/>
+                          <w:szCs w:val="17"/>
+                        </w:rPr>
+                        <w:t>BG</w:t>
+                      </w:r>
+                      <w:r>
+                        <w:rPr>
+                          <w:rStyle w:val="Hyperlink"/>
+                          <w:noProof/>
+                          <w:color w:val="95B3D7" w:themeColor="accent1" w:themeTint="99"/>
+                          <w:sz w:val="17"/>
+                          <w:szCs w:val="17"/>
+                          <w:lang w:val="ru-RU"/>
+                        </w:rPr>
+                        <w:t>-</w:t>
+                      </w:r>
+                      <w:r>
+                        <w:rPr>
+                          <w:rStyle w:val="Hyperlink"/>
+                          <w:noProof/>
+                          <w:color w:val="95B3D7" w:themeColor="accent1" w:themeTint="99"/>
+                          <w:sz w:val="17"/>
+                          <w:szCs w:val="17"/>
+                        </w:rPr>
+                        <w:t>IT</w:t>
+                      </w:r>
+                      <w:r>
+                        <w:rPr>
+                          <w:rStyle w:val="Hyperlink"/>
+                          <w:noProof/>
+                          <w:color w:val="95B3D7" w:themeColor="accent1" w:themeTint="99"/>
+                          <w:sz w:val="17"/>
+                          <w:szCs w:val="17"/>
+                          <w:lang w:val="ru-RU"/>
+                        </w:rPr>
+                        <w:t>-</w:t>
+                      </w:r>
+                      <w:r>
+                        <w:rPr>
+                          <w:rStyle w:val="Hyperlink"/>
+                          <w:noProof/>
+                          <w:color w:val="95B3D7" w:themeColor="accent1" w:themeTint="99"/>
+                          <w:sz w:val="17"/>
+                          <w:szCs w:val="17"/>
+                        </w:rPr>
+                        <w:t>Edu</w:t>
+                      </w:r>
+                    </w:hyperlink>
+                  </w:p>
+                </w:txbxContent>
+              </v:textbox>
+            </v:shape>
+          </w:pict>
+        </mc:Fallback>
+      </mc:AlternateContent>
+    </w:r>
+    <w:r>
+      <w:rPr>
+        <w:noProof/>
+      </w:rPr>
+      <w:drawing>
+        <wp:anchor distT="0" distB="0" distL="114300" distR="114300" simplePos="0" relativeHeight="251662336" behindDoc="0" locked="0" layoutInCell="1" allowOverlap="1" wp14:anchorId="6F30BE9A" wp14:editId="3C0D1CC5">
+          <wp:simplePos x="0" y="0"/>
+          <wp:positionH relativeFrom="margin">
+            <wp:posOffset>52217</wp:posOffset>
+          </wp:positionH>
+          <wp:positionV relativeFrom="paragraph">
+            <wp:posOffset>205105</wp:posOffset>
+          </wp:positionV>
+          <wp:extent cx="1107440" cy="276225"/>
+          <wp:effectExtent l="0" t="0" r="0" b="9525"/>
+          <wp:wrapSquare wrapText="bothSides"/>
+          <wp:docPr id="58" name="Picture 58" descr="SoftUniFoundation_Logo_OneLine@2x">
+            <a:hlinkClick xmlns:a="http://schemas.openxmlformats.org/drawingml/2006/main" r:id="rId3"/>
+          </wp:docPr>
+          <wp:cNvGraphicFramePr>
+            <a:graphicFrameLocks xmlns:a="http://schemas.openxmlformats.org/drawingml/2006/main" noChangeAspect="1"/>
+          </wp:cNvGraphicFramePr>
+          <a:graphic xmlns:a="http://schemas.openxmlformats.org/drawingml/2006/main">
+            <a:graphicData uri="http://schemas.openxmlformats.org/drawingml/2006/picture">
+              <pic:pic xmlns:pic="http://schemas.openxmlformats.org/drawingml/2006/picture">
+                <pic:nvPicPr>
+                  <pic:cNvPr id="58" name="Picture 58" descr="SoftUniFoundation_Logo_OneLine@2x">
+                    <a:hlinkClick r:id="rId3"/>
+                  </pic:cNvPr>
+                  <pic:cNvPicPr>
+                    <a:picLocks noChangeAspect="1" noChangeArrowheads="1"/>
+                  </pic:cNvPicPr>
+                </pic:nvPicPr>
+                <pic:blipFill>
+                  <a:blip r:embed="rId4">
+                    <a:alphaModFix amt="70000"/>
+                    <a:extLst>
+                      <a:ext uri="{28A0092B-C50C-407E-A947-70E740481C1C}">
+                        <a14:useLocalDpi xmlns:a14="http://schemas.microsoft.com/office/drawing/2010/main" val="0"/>
+                      </a:ext>
+                    </a:extLst>
+                  </a:blip>
+                  <a:srcRect/>
+                  <a:stretch>
+                    <a:fillRect/>
+                  </a:stretch>
+                </pic:blipFill>
+                <pic:spPr bwMode="auto">
+                  <a:xfrm>
+                    <a:off x="0" y="0"/>
+                    <a:ext cx="1107440" cy="276225"/>
+                  </a:xfrm>
+                  <a:prstGeom prst="rect">
+                    <a:avLst/>
+                  </a:prstGeom>
+                  <a:noFill/>
+                </pic:spPr>
+              </pic:pic>
+            </a:graphicData>
+          </a:graphic>
+          <wp14:sizeRelH relativeFrom="page">
+            <wp14:pctWidth>0</wp14:pctWidth>
+          </wp14:sizeRelH>
+          <wp14:sizeRelV relativeFrom="page">
+            <wp14:pctHeight>0</wp14:pctHeight>
+          </wp14:sizeRelV>
+        </wp:anchor>
+      </w:drawing>
+    </w:r>
+    <w:r>
+      <w:rPr>
+        <w:noProof/>
+      </w:rPr>
+      <mc:AlternateContent>
+        <mc:Choice Requires="wps">
+          <w:drawing>
+            <wp:anchor distT="0" distB="0" distL="114300" distR="114300" simplePos="0" relativeHeight="251659264" behindDoc="0" locked="0" layoutInCell="1" allowOverlap="1" wp14:anchorId="5E1590F3" wp14:editId="7C669CE1">
+              <wp:simplePos x="0" y="0"/>
+              <wp:positionH relativeFrom="column">
+                <wp:posOffset>-1270</wp:posOffset>
+              </wp:positionH>
+              <wp:positionV relativeFrom="paragraph">
+                <wp:posOffset>66040</wp:posOffset>
+              </wp:positionV>
+              <wp:extent cx="6614160" cy="0"/>
+              <wp:effectExtent l="0" t="0" r="0" b="0"/>
+              <wp:wrapNone/>
+              <wp:docPr id="19" name="Straight Connector 19"/>
+              <wp:cNvGraphicFramePr/>
+              <a:graphic xmlns:a="http://schemas.openxmlformats.org/drawingml/2006/main">
+                <a:graphicData uri="http://schemas.microsoft.com/office/word/2010/wordprocessingShape">
+                  <wps:wsp>
+                    <wps:cNvCnPr/>
+                    <wps:spPr>
+                      <a:xfrm flipV="1">
+                        <a:off x="0" y="0"/>
+                        <a:ext cx="6614160" cy="0"/>
+                      </a:xfrm>
+                      <a:prstGeom prst="line">
+                        <a:avLst/>
+                      </a:prstGeom>
+                      <a:ln w="12700" cap="rnd">
+                        <a:solidFill>
+                          <a:schemeClr val="accent6">
+                            <a:lumMod val="50000"/>
+                          </a:schemeClr>
+                        </a:solidFill>
+                      </a:ln>
+                    </wps:spPr>
+                    <wps:style>
+                      <a:lnRef idx="1">
+                        <a:schemeClr val="accent1"/>
+                      </a:lnRef>
+                      <a:fillRef idx="0">
+                        <a:schemeClr val="accent1"/>
+                      </a:fillRef>
+                      <a:effectRef idx="0">
+                        <a:schemeClr val="accent1"/>
+                      </a:effectRef>
+                      <a:fontRef idx="minor">
+                        <a:schemeClr val="tx1"/>
+                      </a:fontRef>
+                    </wps:style>
+                    <wps:bodyPr/>
+                  </wps:wsp>
+                </a:graphicData>
+              </a:graphic>
+              <wp14:sizeRelH relativeFrom="page">
+                <wp14:pctWidth>0</wp14:pctWidth>
+              </wp14:sizeRelH>
+              <wp14:sizeRelV relativeFrom="page">
+                <wp14:pctHeight>0</wp14:pctHeight>
+              </wp14:sizeRelV>
+            </wp:anchor>
+          </w:drawing>
+        </mc:Choice>
+        <mc:Fallback>
+          <w:pict>
+            <v:line w14:anchorId="5506BE7E" id="Straight Connector 19" o:spid="_x0000_s1026" style="position:absolute;flip:y;z-index:251659264;visibility:visible;mso-wrap-style:square;mso-width-percent:0;mso-height-percent:0;mso-wrap-distance-left:9pt;mso-wrap-distance-top:0;mso-wrap-distance-right:9pt;mso-wrap-distance-bottom:0;mso-position-horizontal:absolute;mso-position-horizontal-relative:text;mso-position-vertical:absolute;mso-position-vertical-relative:text;mso-width-percent:0;mso-height-percent:0;mso-width-relative:page;mso-height-relative:page" from="-.1pt,5.2pt" to="520.7pt,5.2pt" o:gfxdata="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" strokecolor="#974706 [1609]" strokeweight="1pt">
+              <v:stroke endcap="round"/>
+            </v:line>
+          </w:pict>
+        </mc:Fallback>
+      </mc:AlternateContent>
+    </w:r>
+  </w:p>
+  <w:p>
+    <w:pPr>
+      <w:pStyle w:val="Footer"/>
+    </w:pPr>
+    <w:r>
+      <w:rPr>
+        <w:noProof/>
+      </w:rPr>
+      <mc:AlternateContent>
+        <mc:Choice Requires="wps">
+          <w:drawing>
+            <wp:anchor distT="0" distB="0" distL="114300" distR="114300" simplePos="0" relativeHeight="251661312" behindDoc="0" locked="0" layoutInCell="1" allowOverlap="1" wp14:anchorId="079D6571" wp14:editId="3C4963B6">
+              <wp:simplePos x="0" y="0"/>
+              <wp:positionH relativeFrom="column">
+                <wp:posOffset>5647055</wp:posOffset>
+              </wp:positionH>
+              <wp:positionV relativeFrom="paragraph">
+                <wp:posOffset>106045</wp:posOffset>
+              </wp:positionV>
+              <wp:extent cx="900430" cy="201930"/>
+              <wp:effectExtent l="0" t="0" r="13970" b="7620"/>
+              <wp:wrapNone/>
+              <wp:docPr id="4" name="Text Box 4"/>
+              <wp:cNvGraphicFramePr/>
+              <a:graphic xmlns:a="http://schemas.openxmlformats.org/drawingml/2006/main">
+                <a:graphicData uri="http://schemas.microsoft.com/office/word/2010/wordprocessingShape">
+                  <wps:wsp>
+                    <wps:cNvSpPr txBox="1"/>
+                    <wps:spPr>
+                      <a:xfrm>
+                        <a:off x="0" y="0"/>
+                        <a:ext cx="900430" cy="201930"/>
+                      </a:xfrm>
+                      <a:prstGeom prst="rect">
+                        <a:avLst/>
+                      </a:prstGeom>
+                      <a:noFill/>
+                      <a:ln w="6350">
+                        <a:noFill/>
+                      </a:ln>
+                      <a:effectLst/>
+                    </wps:spPr>
+                    <wps:style>
+                      <a:lnRef idx="0">
+                        <a:schemeClr val="accent1"/>
+                      </a:lnRef>
+                      <a:fillRef idx="0">
+                        <a:schemeClr val="accent1"/>
+                      </a:fillRef>
+                      <a:effectRef idx="0">
+                        <a:schemeClr val="accent1"/>
+                      </a:effectRef>
+                      <a:fontRef idx="minor">
+                        <a:schemeClr val="dk1"/>
+                      </a:fontRef>
+                    </wps:style>
+                    <wps:txbx>
+                      <w:txbxContent>
+                        <w:p>
+                          <w:pPr>
+                            <w:spacing w:after="0" w:line="240" w:lineRule="auto"/>
+                            <w:jc w:val="right"/>
+                            <w:rPr>
+                              <w:color w:val="595959" w:themeColor="text1" w:themeTint="A6"/>
+                              <w:sz w:val="17"/>
+                              <w:szCs w:val="17"/>
+                            </w:rPr>
+                          </w:pPr>
+                          <w:r>
+                            <w:rPr>
+                              <w:color w:val="595959" w:themeColor="text1" w:themeTint="A6"/>
+                              <w:sz w:val="17"/>
+                              <w:szCs w:val="17"/>
+                              <w:lang w:val="bg-BG"/>
+                            </w:rPr>
+                            <w:t>стр.</w:t>
+                          </w:r>
+                          <w:r>
+                            <w:rPr>
+                              <w:color w:val="595959" w:themeColor="text1" w:themeTint="A6"/>
+                              <w:sz w:val="17"/>
+                              <w:szCs w:val="17"/>
+                            </w:rPr>
+                            <w:t xml:space="preserve"> </w:t>
+                          </w:r>
+                          <w:r>
+                            <w:rPr>
+                              <w:color w:val="595959" w:themeColor="text1" w:themeTint="A6"/>
+                              <w:sz w:val="17"/>
+                              <w:szCs w:val="17"/>
+                            </w:rPr>
+                            <w:fldChar w:fldCharType="begin"/>
+                          </w:r>
+                          <w:r>
+                            <w:rPr>
+                              <w:color w:val="595959" w:themeColor="text1" w:themeTint="A6"/>
+                              <w:sz w:val="17"/>
+                              <w:szCs w:val="17"/>
+                            </w:rPr>
+                            <w:instrText xml:space="preserve"> PAGE   \* MERGEFORMAT </w:instrText>
+                          </w:r>
+                          <w:r>
+                            <w:rPr>
+                              <w:color w:val="595959" w:themeColor="text1" w:themeTint="A6"/>
+                              <w:sz w:val="17"/>
+                              <w:szCs w:val="17"/>
+                            </w:rPr>
+                            <w:fldChar w:fldCharType="separate"/>
+                          </w:r>
+                          <w:r>
+                            <w:rPr>
+                              <w:noProof/>
+                              <w:color w:val="595959" w:themeColor="text1" w:themeTint="A6"/>
+                              <w:sz w:val="17"/>
+                              <w:szCs w:val="17"/>
+                            </w:rPr>
+                            <w:t>1</w:t>
+                          </w:r>
+                          <w:r>
+                            <w:rPr>
+                              <w:color w:val="595959" w:themeColor="text1" w:themeTint="A6"/>
+                              <w:sz w:val="17"/>
+                              <w:szCs w:val="17"/>
+                            </w:rPr>
+                            <w:fldChar w:fldCharType="end"/>
+                          </w:r>
+                          <w:r>
+                            <w:rPr>
+                              <w:color w:val="595959" w:themeColor="text1" w:themeTint="A6"/>
+                              <w:sz w:val="17"/>
+                              <w:szCs w:val="17"/>
+                            </w:rPr>
+                            <w:t xml:space="preserve"> </w:t>
+                          </w:r>
+                          <w:r>
+                            <w:rPr>
+                              <w:color w:val="595959" w:themeColor="text1" w:themeTint="A6"/>
+                              <w:sz w:val="17"/>
+                              <w:szCs w:val="17"/>
+                              <w:lang w:val="bg-BG"/>
+                            </w:rPr>
+                            <w:t>от</w:t>
+                          </w:r>
+                          <w:r>
+                            <w:rPr>
+                              <w:color w:val="595959" w:themeColor="text1" w:themeTint="A6"/>
+                              <w:sz w:val="17"/>
+                              <w:szCs w:val="17"/>
+                            </w:rPr>
+                            <w:t xml:space="preserve"> </w:t>
+                          </w:r>
+                          <w:r>
+                            <w:rPr>
+                              <w:color w:val="595959" w:themeColor="text1" w:themeTint="A6"/>
+                              <w:sz w:val="17"/>
+                              <w:szCs w:val="17"/>
+                            </w:rPr>
+                            <w:fldChar w:fldCharType="begin"/>
+                          </w:r>
+                          <w:r>
+                            <w:rPr>
+                              <w:color w:val="595959" w:themeColor="text1" w:themeTint="A6"/>
+                              <w:sz w:val="17"/>
+                              <w:szCs w:val="17"/>
+                            </w:rPr>
+                            <w:instrText xml:space="preserve"> NUMPAGES   \* MERGEFORMAT </w:instrText>
+                          </w:r>
+                          <w:r>
+                            <w:rPr>
+                              <w:color w:val="595959" w:themeColor="text1" w:themeTint="A6"/>
+                              <w:sz w:val="17"/>
+                              <w:szCs w:val="17"/>
+                            </w:rPr>
+                            <w:fldChar w:fldCharType="separate"/>
+                          </w:r>
+                          <w:r>
+                            <w:rPr>
+                              <w:noProof/>
+                              <w:color w:val="595959" w:themeColor="text1" w:themeTint="A6"/>
+                              <w:sz w:val="17"/>
+                              <w:szCs w:val="17"/>
+                            </w:rPr>
+                            <w:t>1</w:t>
+                          </w:r>
+                          <w:r>
+                            <w:rPr>
+                              <w:color w:val="595959" w:themeColor="text1" w:themeTint="A6"/>
+                              <w:sz w:val="17"/>
+                              <w:szCs w:val="17"/>
+                            </w:rPr>
+                            <w:fldChar w:fldCharType="end"/>
+                          </w:r>
+                        </w:p>
+                      </w:txbxContent>
+                    </wps:txbx>
+                    <wps:bodyPr rot="0" spcFirstLastPara="0" vertOverflow="overflow" horzOverflow="overflow" vert="horz" wrap="square" lIns="0" tIns="0" rIns="0" bIns="0" numCol="1" spcCol="0" rtlCol="0" fromWordArt="0" anchor="ctr" anchorCtr="0" forceAA="0" compatLnSpc="1">
+                      <a:prstTxWarp prst="textNoShape">
+                        <a:avLst/>
+                      </a:prstTxWarp>
+                      <a:noAutofit/>
+                    </wps:bodyPr>
+                  </wps:wsp>
+                </a:graphicData>
+              </a:graphic>
+              <wp14:sizeRelH relativeFrom="page">
+                <wp14:pctWidth>0</wp14:pctWidth>
+              </wp14:sizeRelH>
+              <wp14:sizeRelV relativeFrom="page">
+                <wp14:pctHeight>0</wp14:pctHeight>
+              </wp14:sizeRelV>
+            </wp:anchor>
+          </w:drawing>
+        </mc:Choice>
+        <mc:Fallback>
+          <w:pict>
+            <v:shape w14:anchorId="079D6571" id="Text Box 4" o:spid="_x0000_s1027" type="#_x0000_t202" style="position:absolute;margin-left:444.65pt;margin-top:8.35pt;width:70.9pt;height:15.9pt;z-index:251661312;visibility:visible;mso-wrap-style:square;mso-width-percent:0;mso-height-percent:0;mso-wrap-distance-left:9pt;mso-wrap-distance-top:0;mso-wrap-distance-right:9pt;mso-wrap-distance-bottom:0;mso-position-horizontal:absolute;mso-position-horizontal-relative:text;mso-position-vertical:absolute;mso-position-vertical-relative:text;mso-width-percent:0;mso-height-percent:0;mso-width-relative:page;mso-height-relative:page;v-text-anchor:middle" o:gfxdata="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" filled="f" stroked="f" strokeweight=".5pt">
+              <v:textbox inset="0,0,0,0">
+                <w:txbxContent>
+                  <w:p>
+                    <w:pPr>
+                      <w:spacing w:after="0" w:line="240" w:lineRule="auto"/>
+                      <w:jc w:val="right"/>
+                      <w:rPr>
+                        <w:color w:val="595959" w:themeColor="text1" w:themeTint="A6"/>
+                        <w:sz w:val="17"/>
+                        <w:szCs w:val="17"/>
+                      </w:rPr>
+                    </w:pPr>
+                    <w:r>
+                      <w:rPr>
+                        <w:color w:val="595959" w:themeColor="text1" w:themeTint="A6"/>
+                        <w:sz w:val="17"/>
+                        <w:szCs w:val="17"/>
+                        <w:lang w:val="bg-BG"/>
+                      </w:rPr>
+                      <w:t>стр.</w:t>
+                    </w:r>
+                    <w:r>
+                      <w:rPr>
+                        <w:color w:val="595959" w:themeColor="text1" w:themeTint="A6"/>
+                        <w:sz w:val="17"/>
+                        <w:szCs w:val="17"/>
+                      </w:rPr>
+                      <w:t xml:space="preserve"> </w:t>
+                    </w:r>
+                    <w:r>
+                      <w:rPr>
+                        <w:color w:val="595959" w:themeColor="text1" w:themeTint="A6"/>
+                        <w:sz w:val="17"/>
+                        <w:szCs w:val="17"/>
+                      </w:rPr>
+                      <w:fldChar w:fldCharType="begin"/>
+                    </w:r>
+                    <w:r>
+                      <w:rPr>
+                        <w:color w:val="595959" w:themeColor="text1" w:themeTint="A6"/>
+                        <w:sz w:val="17"/>
+                        <w:szCs w:val="17"/>
+                      </w:rPr>
+                      <w:instrText xml:space="preserve"> PAGE   \* MERGEFORMAT </w:instrText>
+                    </w:r>
+                    <w:r>
+                      <w:rPr>
+                        <w:color w:val="595959" w:themeColor="text1" w:themeTint="A6"/>
+                        <w:sz w:val="17"/>
+                        <w:szCs w:val="17"/>
+                      </w:rPr>
+                      <w:fldChar w:fldCharType="separate"/>
+                    </w:r>
+                    <w:r>
+                      <w:rPr>
+                        <w:noProof/>
+                        <w:color w:val="595959" w:themeColor="text1" w:themeTint="A6"/>
+                        <w:sz w:val="17"/>
+                        <w:szCs w:val="17"/>
+                      </w:rPr>
+                      <w:t>1</w:t>
+                    </w:r>
+                    <w:r>
+                      <w:rPr>
+                        <w:color w:val="595959" w:themeColor="text1" w:themeTint="A6"/>
+                        <w:sz w:val="17"/>
+                        <w:szCs w:val="17"/>
+                      </w:rPr>
+                      <w:fldChar w:fldCharType="end"/>
+                    </w:r>
+                    <w:r>
+                      <w:rPr>
+                        <w:color w:val="595959" w:themeColor="text1" w:themeTint="A6"/>
+                        <w:sz w:val="17"/>
+                        <w:szCs w:val="17"/>
+                      </w:rPr>
+                      <w:t xml:space="preserve"> </w:t>
+                    </w:r>
+                    <w:r>
+                      <w:rPr>
+                        <w:color w:val="595959" w:themeColor="text1" w:themeTint="A6"/>
+                        <w:sz w:val="17"/>
+                        <w:szCs w:val="17"/>
+                        <w:lang w:val="bg-BG"/>
+                      </w:rPr>
+                      <w:t>от</w:t>
+                    </w:r>
+                    <w:r>
+                      <w:rPr>
+                        <w:color w:val="595959" w:themeColor="text1" w:themeTint="A6"/>
+                        <w:sz w:val="17"/>
+                        <w:szCs w:val="17"/>
+                      </w:rPr>
+                      <w:t xml:space="preserve"> </w:t>
+                    </w:r>
+                    <w:r>
+                      <w:rPr>
+                        <w:color w:val="595959" w:themeColor="text1" w:themeTint="A6"/>
+                        <w:sz w:val="17"/>
+                        <w:szCs w:val="17"/>
+                      </w:rPr>
+                      <w:fldChar w:fldCharType="begin"/>
+                    </w:r>
+                    <w:r>
+                      <w:rPr>
+                        <w:color w:val="595959" w:themeColor="text1" w:themeTint="A6"/>
+                        <w:sz w:val="17"/>
+                        <w:szCs w:val="17"/>
+                      </w:rPr>
+                      <w:instrText xml:space="preserve"> NUMPAGES   \* MERGEFORMAT </w:instrText>
+                    </w:r>
+                    <w:r>
+                      <w:rPr>
+                        <w:color w:val="595959" w:themeColor="text1" w:themeTint="A6"/>
+                        <w:sz w:val="17"/>
+                        <w:szCs w:val="17"/>
+                      </w:rPr>
+                      <w:fldChar w:fldCharType="separate"/>
+                    </w:r>
+                    <w:r>
+                      <w:rPr>
+                        <w:noProof/>
+                        <w:color w:val="595959" w:themeColor="text1" w:themeTint="A6"/>
+                        <w:sz w:val="17"/>
+                        <w:szCs w:val="17"/>
+                      </w:rPr>
+                      <w:t>1</w:t>
+                    </w:r>
+                    <w:r>
+                      <w:rPr>
+                        <w:color w:val="595959" w:themeColor="text1" w:themeTint="A6"/>
+                        <w:sz w:val="17"/>
+                        <w:szCs w:val="17"/>
+                      </w:rPr>
+                      <w:fldChar w:fldCharType="end"/>
+                    </w:r>
+                  </w:p>
+                </w:txbxContent>
+              </v:textbox>
+            </v:shape>
+          </w:pict>
+        </mc:Fallback>
+      </mc:AlternateContent>
+    </w:r>
+  </w:p>
+  <w:p>
+    <w:pPr>
+      <w:pStyle w:val="Footer"/>
+    </w:pPr>
+  </w:p>
+</w:ftr>
 </file>
 
 <file path=word/footnotes.xml><?xml version="1.0" encoding="utf-8"?>

--- a/Courses/Software-Sciences/Module-4-Information-Systems-New/04-Retrieving-data-from-database/04-Retrieving-data-from-database-Assignment.docx
+++ b/Courses/Software-Sciences/Module-4-Information-Systems-New/04-Retrieving-data-from-database/04-Retrieving-data-from-database-Assignment.docx
@@ -137,11 +137,17 @@
         <w:t xml:space="preserve">Дадена е база данни </w:t>
       </w:r>
       <w:r>
+        <w:t>"</w:t>
+      </w:r>
+      <w:r>
         <w:rPr>
           <w:b/>
           <w:bCs/>
         </w:rPr>
         <w:t>StudentsDb</w:t>
+      </w:r>
+      <w:r>
+        <w:t>"</w:t>
       </w:r>
       <w:r>
         <w:t xml:space="preserve"> </w:t>
@@ -677,43 +683,7 @@
           <w:b/>
           <w:bCs/>
         </w:rPr>
-        <w:t>Scaffold-DbContext -Connection "Server=(</w:t>
-      </w:r>
-      <w:proofErr w:type="spellStart"/>
-      <w:r>
-        <w:rPr>
-          <w:rFonts w:ascii="Consolas" w:hAnsi="Consolas" w:cs="Consolas"/>
-          <w:b/>
-          <w:bCs/>
-        </w:rPr>
-        <w:t>localdb</w:t>
-      </w:r>
-      <w:proofErr w:type="spellEnd"/>
-      <w:r>
-        <w:rPr>
-          <w:rFonts w:ascii="Consolas" w:hAnsi="Consolas" w:cs="Consolas"/>
-          <w:b/>
-          <w:bCs/>
-        </w:rPr>
-        <w:t>)\</w:t>
-      </w:r>
-      <w:proofErr w:type="spellStart"/>
-      <w:r>
-        <w:rPr>
-          <w:rFonts w:ascii="Consolas" w:hAnsi="Consolas" w:cs="Consolas"/>
-          <w:b/>
-          <w:bCs/>
-        </w:rPr>
-        <w:t>MSSQLLocalDB</w:t>
-      </w:r>
-      <w:proofErr w:type="spellEnd"/>
-      <w:r>
-        <w:rPr>
-          <w:rFonts w:ascii="Consolas" w:hAnsi="Consolas" w:cs="Consolas"/>
-          <w:b/>
-          <w:bCs/>
-        </w:rPr>
-        <w:t>;</w:t>
+        <w:t>Scaffold-DbContext -Connection "Server=(localdb)\MSSQLLocalDB;</w:t>
       </w:r>
       <w:r>
         <w:rPr>
@@ -738,43 +708,7 @@
           <w:b/>
           <w:bCs/>
         </w:rPr>
-        <w:t xml:space="preserve">;Integrated Security=True;" -Provider </w:t>
-      </w:r>
-      <w:proofErr w:type="spellStart"/>
-      <w:r>
-        <w:rPr>
-          <w:rFonts w:ascii="Consolas" w:hAnsi="Consolas" w:cs="Consolas"/>
-          <w:b/>
-          <w:bCs/>
-        </w:rPr>
-        <w:t>Microsoft.EntityFrameworkCore.SqlServer</w:t>
-      </w:r>
-      <w:proofErr w:type="spellEnd"/>
-      <w:r>
-        <w:rPr>
-          <w:rFonts w:ascii="Consolas" w:hAnsi="Consolas" w:cs="Consolas"/>
-          <w:b/>
-          <w:bCs/>
-        </w:rPr>
-        <w:t xml:space="preserve"> -</w:t>
-      </w:r>
-      <w:proofErr w:type="spellStart"/>
-      <w:r>
-        <w:rPr>
-          <w:rFonts w:ascii="Consolas" w:hAnsi="Consolas" w:cs="Consolas"/>
-          <w:b/>
-          <w:bCs/>
-        </w:rPr>
-        <w:t>OutputDir</w:t>
-      </w:r>
-      <w:proofErr w:type="spellEnd"/>
-      <w:r>
-        <w:rPr>
-          <w:rFonts w:ascii="Consolas" w:hAnsi="Consolas" w:cs="Consolas"/>
-          <w:b/>
-          <w:bCs/>
-        </w:rPr>
-        <w:t xml:space="preserve"> Data/Models</w:t>
+        <w:t>;Integrated Security=True;" -Provider Microsoft.EntityFrameworkCore.SqlServer -OutputDir Data/Models</w:t>
       </w:r>
     </w:p>
     <w:p>

--- a/Courses/Software-Sciences/Module-4-Information-Systems-New/04-Retrieving-data-from-database/04-Retrieving-data-from-database-Assignment.docx
+++ b/Courses/Software-Sciences/Module-4-Information-Systems-New/04-Retrieving-data-from-database/04-Retrieving-data-from-database-Assignment.docx
@@ -1,6 +1,6 @@
 
 <file path=word/document.xml><?xml version="1.0" encoding="utf-8"?>
-<w:document xmlns:wpc="http://schemas.microsoft.com/office/word/2010/wordprocessingCanvas" xmlns:cx="http://schemas.microsoft.com/office/drawing/2014/chartex" xmlns:cx1="http://schemas.microsoft.com/office/drawing/2015/9/8/chartex" xmlns:cx2="http://schemas.microsoft.com/office/drawing/2015/10/21/chartex" xmlns:cx3="http://schemas.microsoft.com/office/drawing/2016/5/9/chartex" xmlns:cx4="http://schemas.microsoft.com/office/drawing/2016/5/10/chartex" xmlns:cx5="http://schemas.microsoft.com/office/drawing/2016/5/11/chartex" xmlns:cx6="http://schemas.microsoft.com/office/drawing/2016/5/12/chartex" xmlns:cx7="http://schemas.microsoft.com/office/drawing/2016/5/13/chartex" xmlns:cx8="http://schemas.microsoft.com/office/drawing/2016/5/14/chartex" xmlns:mc="http://schemas.openxmlformats.org/markup-compatibility/2006" xmlns:aink="http://schemas.microsoft.com/office/drawing/2016/ink" xmlns:am3d="http://schemas.microsoft.com/office/drawing/2017/model3d" xmlns:o="urn:schemas-microsoft-com:office:office" xmlns:oel="http://schemas.microsoft.com/office/2019/extlst" xmlns:r="http://schemas.openxmlformats.org/officeDocument/2006/relationships" xmlns:m="http://schemas.openxmlformats.org/officeDocument/2006/math" xmlns:v="urn:schemas-microsoft-com:vml" xmlns:wp14="http://schemas.microsoft.com/office/word/2010/wordprocessingDrawing" xmlns:wp="http://schemas.openxmlformats.org/drawingml/2006/wordprocessingDrawing" xmlns:w10="urn:schemas-microsoft-com:office:word" xmlns:w="http://schemas.openxmlformats.org/wordprocessingml/2006/main" xmlns:w14="http://schemas.microsoft.com/office/word/2010/wordml" xmlns:w15="http://schemas.microsoft.com/office/word/2012/wordml" xmlns:w16cex="http://schemas.microsoft.com/office/word/2018/wordml/cex" xmlns:w16cid="http://schemas.microsoft.com/office/word/2016/wordml/cid" xmlns:w16="http://schemas.microsoft.com/office/word/2018/wordml" xmlns:w16sdtdh="http://schemas.microsoft.com/office/word/2020/wordml/sdtdatahash" xmlns:w16se="http://schemas.microsoft.com/office/word/2015/wordml/symex" xmlns:wpg="http://schemas.microsoft.com/office/word/2010/wordprocessingGroup" xmlns:wpi="http://schemas.microsoft.com/office/word/2010/wordprocessingInk" xmlns:wne="http://schemas.microsoft.com/office/word/2006/wordml" xmlns:wps="http://schemas.microsoft.com/office/word/2010/wordprocessingShape" mc:Ignorable="w14 w15 w16se w16cid w16 w16cex w16sdtdh wp14">
+<w:document xmlns:wpc="http://schemas.microsoft.com/office/word/2010/wordprocessingCanvas" xmlns:cx="http://schemas.microsoft.com/office/drawing/2014/chartex" xmlns:cx1="http://schemas.microsoft.com/office/drawing/2015/9/8/chartex" xmlns:cx2="http://schemas.microsoft.com/office/drawing/2015/10/21/chartex" xmlns:cx3="http://schemas.microsoft.com/office/drawing/2016/5/9/chartex" xmlns:cx4="http://schemas.microsoft.com/office/drawing/2016/5/10/chartex" xmlns:cx5="http://schemas.microsoft.com/office/drawing/2016/5/11/chartex" xmlns:cx6="http://schemas.microsoft.com/office/drawing/2016/5/12/chartex" xmlns:cx7="http://schemas.microsoft.com/office/drawing/2016/5/13/chartex" xmlns:cx8="http://schemas.microsoft.com/office/drawing/2016/5/14/chartex" xmlns:mc="http://schemas.openxmlformats.org/markup-compatibility/2006" xmlns:aink="http://schemas.microsoft.com/office/drawing/2016/ink" xmlns:am3d="http://schemas.microsoft.com/office/drawing/2017/model3d" xmlns:o="urn:schemas-microsoft-com:office:office" xmlns:oel="http://schemas.microsoft.com/office/2019/extlst" xmlns:r="http://schemas.openxmlformats.org/officeDocument/2006/relationships" xmlns:m="http://schemas.openxmlformats.org/officeDocument/2006/math" xmlns:v="urn:schemas-microsoft-com:vml" xmlns:wp14="http://schemas.microsoft.com/office/word/2010/wordprocessingDrawing" xmlns:wp="http://schemas.openxmlformats.org/drawingml/2006/wordprocessingDrawing" xmlns:w10="urn:schemas-microsoft-com:office:word" xmlns:w="http://schemas.openxmlformats.org/wordprocessingml/2006/main" xmlns:w14="http://schemas.microsoft.com/office/word/2010/wordml" xmlns:w15="http://schemas.microsoft.com/office/word/2012/wordml" xmlns:w16cex="http://schemas.microsoft.com/office/word/2018/wordml/cex" xmlns:w16cid="http://schemas.microsoft.com/office/word/2016/wordml/cid" xmlns:w16="http://schemas.microsoft.com/office/word/2018/wordml" xmlns:w16du="http://schemas.microsoft.com/office/word/2023/wordml/word16du" xmlns:w16sdtdh="http://schemas.microsoft.com/office/word/2020/wordml/sdtdatahash" xmlns:w16se="http://schemas.microsoft.com/office/word/2015/wordml/symex" xmlns:wpg="http://schemas.microsoft.com/office/word/2010/wordprocessingGroup" xmlns:wpi="http://schemas.microsoft.com/office/word/2010/wordprocessingInk" xmlns:wne="http://schemas.microsoft.com/office/word/2006/wordml" xmlns:wps="http://schemas.microsoft.com/office/word/2010/wordprocessingShape" mc:Ignorable="w14 w15 w16se w16cid w16 w16cex w16sdtdh w16du wp14">
   <w:body>
     <w:p>
       <w:pPr>
@@ -259,7 +259,19 @@
         <w:rPr>
           <w:lang w:val="bg-BG"/>
         </w:rPr>
-        <w:t xml:space="preserve"> Приложението трябва да описва </w:t>
+        <w:t xml:space="preserve"> Приложението трябва да </w:t>
+      </w:r>
+      <w:r>
+        <w:rPr>
+          <w:lang w:val="bg-BG"/>
+        </w:rPr>
+        <w:t>отпечатва</w:t>
+      </w:r>
+      <w:r>
+        <w:rPr>
+          <w:lang w:val="bg-BG"/>
+        </w:rPr>
+        <w:t xml:space="preserve"> </w:t>
       </w:r>
       <w:r>
         <w:rPr>
@@ -568,6 +580,21 @@
         <w:t>Entity Framework</w:t>
       </w:r>
       <w:r>
+        <w:rPr>
+          <w:b/>
+          <w:bCs/>
+          <w:lang w:val="bg-BG"/>
+        </w:rPr>
+        <w:t xml:space="preserve"> </w:t>
+      </w:r>
+      <w:r>
+        <w:rPr>
+          <w:b/>
+          <w:bCs/>
+        </w:rPr>
+        <w:t>Core</w:t>
+      </w:r>
+      <w:r>
         <w:t xml:space="preserve"> </w:t>
       </w:r>
       <w:r>
@@ -748,7 +775,7 @@
 </file>
 
 <file path=word/endnotes.xml><?xml version="1.0" encoding="utf-8"?>
-<w:endnotes xmlns:wpc="http://schemas.microsoft.com/office/word/2010/wordprocessingCanvas" xmlns:cx="http://schemas.microsoft.com/office/drawing/2014/chartex" xmlns:cx1="http://schemas.microsoft.com/office/drawing/2015/9/8/chartex" xmlns:cx2="http://schemas.microsoft.com/office/drawing/2015/10/21/chartex" xmlns:cx3="http://schemas.microsoft.com/office/drawing/2016/5/9/chartex" xmlns:cx4="http://schemas.microsoft.com/office/drawing/2016/5/10/chartex" xmlns:cx5="http://schemas.microsoft.com/office/drawing/2016/5/11/chartex" xmlns:cx6="http://schemas.microsoft.com/office/drawing/2016/5/12/chartex" xmlns:cx7="http://schemas.microsoft.com/office/drawing/2016/5/13/chartex" xmlns:cx8="http://schemas.microsoft.com/office/drawing/2016/5/14/chartex" xmlns:mc="http://schemas.openxmlformats.org/markup-compatibility/2006" xmlns:aink="http://schemas.microsoft.com/office/drawing/2016/ink" xmlns:am3d="http://schemas.microsoft.com/office/drawing/2017/model3d" xmlns:o="urn:schemas-microsoft-com:office:office" xmlns:oel="http://schemas.microsoft.com/office/2019/extlst" xmlns:r="http://schemas.openxmlformats.org/officeDocument/2006/relationships" xmlns:m="http://schemas.openxmlformats.org/officeDocument/2006/math" xmlns:v="urn:schemas-microsoft-com:vml" xmlns:wp14="http://schemas.microsoft.com/office/word/2010/wordprocessingDrawing" xmlns:wp="http://schemas.openxmlformats.org/drawingml/2006/wordprocessingDrawing" xmlns:w10="urn:schemas-microsoft-com:office:word" xmlns:w="http://schemas.openxmlformats.org/wordprocessingml/2006/main" xmlns:w14="http://schemas.microsoft.com/office/word/2010/wordml" xmlns:w15="http://schemas.microsoft.com/office/word/2012/wordml" xmlns:w16cex="http://schemas.microsoft.com/office/word/2018/wordml/cex" xmlns:w16cid="http://schemas.microsoft.com/office/word/2016/wordml/cid" xmlns:w16="http://schemas.microsoft.com/office/word/2018/wordml" xmlns:w16sdtdh="http://schemas.microsoft.com/office/word/2020/wordml/sdtdatahash" xmlns:w16se="http://schemas.microsoft.com/office/word/2015/wordml/symex" xmlns:wpg="http://schemas.microsoft.com/office/word/2010/wordprocessingGroup" xmlns:wpi="http://schemas.microsoft.com/office/word/2010/wordprocessingInk" xmlns:wne="http://schemas.microsoft.com/office/word/2006/wordml" xmlns:wps="http://schemas.microsoft.com/office/word/2010/wordprocessingShape" mc:Ignorable="w14 w15 w16se w16cid w16 w16cex w16sdtdh wp14">
+<w:endnotes xmlns:wpc="http://schemas.microsoft.com/office/word/2010/wordprocessingCanvas" xmlns:cx="http://schemas.microsoft.com/office/drawing/2014/chartex" xmlns:cx1="http://schemas.microsoft.com/office/drawing/2015/9/8/chartex" xmlns:cx2="http://schemas.microsoft.com/office/drawing/2015/10/21/chartex" xmlns:cx3="http://schemas.microsoft.com/office/drawing/2016/5/9/chartex" xmlns:cx4="http://schemas.microsoft.com/office/drawing/2016/5/10/chartex" xmlns:cx5="http://schemas.microsoft.com/office/drawing/2016/5/11/chartex" xmlns:cx6="http://schemas.microsoft.com/office/drawing/2016/5/12/chartex" xmlns:cx7="http://schemas.microsoft.com/office/drawing/2016/5/13/chartex" xmlns:cx8="http://schemas.microsoft.com/office/drawing/2016/5/14/chartex" xmlns:mc="http://schemas.openxmlformats.org/markup-compatibility/2006" xmlns:aink="http://schemas.microsoft.com/office/drawing/2016/ink" xmlns:am3d="http://schemas.microsoft.com/office/drawing/2017/model3d" xmlns:o="urn:schemas-microsoft-com:office:office" xmlns:oel="http://schemas.microsoft.com/office/2019/extlst" xmlns:r="http://schemas.openxmlformats.org/officeDocument/2006/relationships" xmlns:m="http://schemas.openxmlformats.org/officeDocument/2006/math" xmlns:v="urn:schemas-microsoft-com:vml" xmlns:wp14="http://schemas.microsoft.com/office/word/2010/wordprocessingDrawing" xmlns:wp="http://schemas.openxmlformats.org/drawingml/2006/wordprocessingDrawing" xmlns:w10="urn:schemas-microsoft-com:office:word" xmlns:w="http://schemas.openxmlformats.org/wordprocessingml/2006/main" xmlns:w14="http://schemas.microsoft.com/office/word/2010/wordml" xmlns:w15="http://schemas.microsoft.com/office/word/2012/wordml" xmlns:w16cex="http://schemas.microsoft.com/office/word/2018/wordml/cex" xmlns:w16cid="http://schemas.microsoft.com/office/word/2016/wordml/cid" xmlns:w16="http://schemas.microsoft.com/office/word/2018/wordml" xmlns:w16du="http://schemas.microsoft.com/office/word/2023/wordml/word16du" xmlns:w16sdtdh="http://schemas.microsoft.com/office/word/2020/wordml/sdtdatahash" xmlns:w16se="http://schemas.microsoft.com/office/word/2015/wordml/symex" xmlns:wpg="http://schemas.microsoft.com/office/word/2010/wordprocessingGroup" xmlns:wpi="http://schemas.microsoft.com/office/word/2010/wordprocessingInk" xmlns:wne="http://schemas.microsoft.com/office/word/2006/wordml" xmlns:wps="http://schemas.microsoft.com/office/word/2010/wordprocessingShape" mc:Ignorable="w14 w15 w16se w16cid w16 w16cex w16sdtdh w16du wp14">
   <w:endnote w:type="separator" w:id="-1">
     <w:p>
       <w:pPr>
@@ -773,7 +800,7 @@
 </file>
 
 <file path=word/footer1.xml><?xml version="1.0" encoding="utf-8"?>
-<w:ftr xmlns:wpc="http://schemas.microsoft.com/office/word/2010/wordprocessingCanvas" xmlns:cx="http://schemas.microsoft.com/office/drawing/2014/chartex" xmlns:cx1="http://schemas.microsoft.com/office/drawing/2015/9/8/chartex" xmlns:cx2="http://schemas.microsoft.com/office/drawing/2015/10/21/chartex" xmlns:cx3="http://schemas.microsoft.com/office/drawing/2016/5/9/chartex" xmlns:cx4="http://schemas.microsoft.com/office/drawing/2016/5/10/chartex" xmlns:cx5="http://schemas.microsoft.com/office/drawing/2016/5/11/chartex" xmlns:cx6="http://schemas.microsoft.com/office/drawing/2016/5/12/chartex" xmlns:cx7="http://schemas.microsoft.com/office/drawing/2016/5/13/chartex" xmlns:cx8="http://schemas.microsoft.com/office/drawing/2016/5/14/chartex" xmlns:mc="http://schemas.openxmlformats.org/markup-compatibility/2006" xmlns:aink="http://schemas.microsoft.com/office/drawing/2016/ink" xmlns:am3d="http://schemas.microsoft.com/office/drawing/2017/model3d" xmlns:o="urn:schemas-microsoft-com:office:office" xmlns:oel="http://schemas.microsoft.com/office/2019/extlst" xmlns:r="http://schemas.openxmlformats.org/officeDocument/2006/relationships" xmlns:m="http://schemas.openxmlformats.org/officeDocument/2006/math" xmlns:v="urn:schemas-microsoft-com:vml" xmlns:wp14="http://schemas.microsoft.com/office/word/2010/wordprocessingDrawing" xmlns:wp="http://schemas.openxmlformats.org/drawingml/2006/wordprocessingDrawing" xmlns:w10="urn:schemas-microsoft-com:office:word" xmlns:w="http://schemas.openxmlformats.org/wordprocessingml/2006/main" xmlns:w14="http://schemas.microsoft.com/office/word/2010/wordml" xmlns:w15="http://schemas.microsoft.com/office/word/2012/wordml" xmlns:w16cex="http://schemas.microsoft.com/office/word/2018/wordml/cex" xmlns:w16cid="http://schemas.microsoft.com/office/word/2016/wordml/cid" xmlns:w16="http://schemas.microsoft.com/office/word/2018/wordml" xmlns:w16sdtdh="http://schemas.microsoft.com/office/word/2020/wordml/sdtdatahash" xmlns:w16se="http://schemas.microsoft.com/office/word/2015/wordml/symex" xmlns:wpg="http://schemas.microsoft.com/office/word/2010/wordprocessingGroup" xmlns:wpi="http://schemas.microsoft.com/office/word/2010/wordprocessingInk" xmlns:wne="http://schemas.microsoft.com/office/word/2006/wordml" xmlns:wps="http://schemas.microsoft.com/office/word/2010/wordprocessingShape" mc:Ignorable="w14 w15 w16se w16cid w16 w16cex w16sdtdh wp14">
+<w:ftr xmlns:wpc="http://schemas.microsoft.com/office/word/2010/wordprocessingCanvas" xmlns:cx="http://schemas.microsoft.com/office/drawing/2014/chartex" xmlns:cx1="http://schemas.microsoft.com/office/drawing/2015/9/8/chartex" xmlns:cx2="http://schemas.microsoft.com/office/drawing/2015/10/21/chartex" xmlns:cx3="http://schemas.microsoft.com/office/drawing/2016/5/9/chartex" xmlns:cx4="http://schemas.microsoft.com/office/drawing/2016/5/10/chartex" xmlns:cx5="http://schemas.microsoft.com/office/drawing/2016/5/11/chartex" xmlns:cx6="http://schemas.microsoft.com/office/drawing/2016/5/12/chartex" xmlns:cx7="http://schemas.microsoft.com/office/drawing/2016/5/13/chartex" xmlns:cx8="http://schemas.microsoft.com/office/drawing/2016/5/14/chartex" xmlns:mc="http://schemas.openxmlformats.org/markup-compatibility/2006" xmlns:aink="http://schemas.microsoft.com/office/drawing/2016/ink" xmlns:am3d="http://schemas.microsoft.com/office/drawing/2017/model3d" xmlns:o="urn:schemas-microsoft-com:office:office" xmlns:oel="http://schemas.microsoft.com/office/2019/extlst" xmlns:r="http://schemas.openxmlformats.org/officeDocument/2006/relationships" xmlns:m="http://schemas.openxmlformats.org/officeDocument/2006/math" xmlns:v="urn:schemas-microsoft-com:vml" xmlns:wp14="http://schemas.microsoft.com/office/word/2010/wordprocessingDrawing" xmlns:wp="http://schemas.openxmlformats.org/drawingml/2006/wordprocessingDrawing" xmlns:w10="urn:schemas-microsoft-com:office:word" xmlns:w="http://schemas.openxmlformats.org/wordprocessingml/2006/main" xmlns:w14="http://schemas.microsoft.com/office/word/2010/wordml" xmlns:w15="http://schemas.microsoft.com/office/word/2012/wordml" xmlns:w16cex="http://schemas.microsoft.com/office/word/2018/wordml/cex" xmlns:w16cid="http://schemas.microsoft.com/office/word/2016/wordml/cid" xmlns:w16="http://schemas.microsoft.com/office/word/2018/wordml" xmlns:w16du="http://schemas.microsoft.com/office/word/2023/wordml/word16du" xmlns:w16sdtdh="http://schemas.microsoft.com/office/word/2020/wordml/sdtdatahash" xmlns:w16se="http://schemas.microsoft.com/office/word/2015/wordml/symex" xmlns:wpg="http://schemas.microsoft.com/office/word/2010/wordprocessingGroup" xmlns:wpi="http://schemas.microsoft.com/office/word/2010/wordprocessingInk" xmlns:wne="http://schemas.microsoft.com/office/word/2006/wordml" xmlns:wps="http://schemas.microsoft.com/office/word/2010/wordprocessingShape" mc:Ignorable="w14 w15 w16se w16cid w16 w16cex w16sdtdh w16du wp14">
   <w:p>
     <w:pPr>
       <w:pStyle w:val="Footer"/>
@@ -1121,7 +1148,7 @@
               <v:stroke joinstyle="miter"/>
               <v:path gradientshapeok="t" o:connecttype="rect"/>
             </v:shapetype>
-            <v:shape id="Text Box 16" o:spid="_x0000_s1026" type="#_x0000_t202" style="position:absolute;margin-left:101.15pt;margin-top:6.95pt;width:418.95pt;height:40.45pt;z-index:251660288;visibility:visible;mso-wrap-style:square;mso-width-percent:0;mso-height-percent:0;mso-wrap-distance-left:9pt;mso-wrap-distance-top:0;mso-wrap-distance-right:9pt;mso-wrap-distance-bottom:0;mso-position-horizontal:absolute;mso-position-horizontal-relative:text;mso-position-vertical:absolute;mso-position-vertical-relative:text;mso-width-percent:0;mso-height-percent:0;mso-width-relative:page;mso-height-relative:page;v-text-anchor:top" o:gfxdata="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" filled="f" stroked="f">
+            <v:shape id="Text Box 16" o:spid="_x0000_s1026" type="#_x0000_t202" style="position:absolute;margin-left:101.15pt;margin-top:6.95pt;width:418.95pt;height:40.45pt;z-index:251660288;visibility:visible;mso-wrap-style:square;mso-width-percent:0;mso-height-percent:0;mso-wrap-distance-left:9pt;mso-wrap-distance-top:0;mso-wrap-distance-right:9pt;mso-wrap-distance-bottom:0;mso-position-horizontal:absolute;mso-position-horizontal-relative:text;mso-position-vertical:absolute;mso-position-vertical-relative:text;mso-width-percent:0;mso-height-percent:0;mso-width-relative:page;mso-height-relative:page;v-text-anchor:top" o:gfxdata="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" filled="f" stroked="f">
               <v:textbox inset=".5mm,1.2mm,.5mm,.5mm">
                 <w:txbxContent>
                   <w:p>
@@ -1540,7 +1567,7 @@
         </mc:Choice>
         <mc:Fallback>
           <w:pict>
-            <v:line w14:anchorId="5506BE7E" id="Straight Connector 19" o:spid="_x0000_s1026" style="position:absolute;flip:y;z-index:251659264;visibility:visible;mso-wrap-style:square;mso-width-percent:0;mso-height-percent:0;mso-wrap-distance-left:9pt;mso-wrap-distance-top:0;mso-wrap-distance-right:9pt;mso-wrap-distance-bottom:0;mso-position-horizontal:absolute;mso-position-horizontal-relative:text;mso-position-vertical:absolute;mso-position-vertical-relative:text;mso-width-percent:0;mso-height-percent:0;mso-width-relative:page;mso-height-relative:page" from="-.1pt,5.2pt" to="520.7pt,5.2pt" o:gfxdata="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" strokecolor="#974706 [1609]" strokeweight="1pt">
+            <v:line w14:anchorId="5506BE7E" id="Straight Connector 19" o:spid="_x0000_s1026" style="position:absolute;flip:y;z-index:251659264;visibility:visible;mso-wrap-style:square;mso-width-percent:0;mso-height-percent:0;mso-wrap-distance-left:9pt;mso-wrap-distance-top:0;mso-wrap-distance-right:9pt;mso-wrap-distance-bottom:0;mso-position-horizontal:absolute;mso-position-horizontal-relative:text;mso-position-vertical:absolute;mso-position-vertical-relative:text;mso-width-percent:0;mso-height-percent:0;mso-width-relative:page;mso-height-relative:page" from="-.1pt,5.2pt" to="520.7pt,5.2pt" o:gfxdata="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" strokecolor="#974706 [1609]" strokeweight="1pt">
               <v:stroke endcap="round"/>
             </v:line>
           </w:pict>
@@ -1763,7 +1790,7 @@
         </mc:Choice>
         <mc:Fallback>
           <w:pict>
-            <v:shape w14:anchorId="079D6571" id="Text Box 4" o:spid="_x0000_s1027" type="#_x0000_t202" style="position:absolute;margin-left:444.65pt;margin-top:8.35pt;width:70.9pt;height:15.9pt;z-index:251661312;visibility:visible;mso-wrap-style:square;mso-width-percent:0;mso-height-percent:0;mso-wrap-distance-left:9pt;mso-wrap-distance-top:0;mso-wrap-distance-right:9pt;mso-wrap-distance-bottom:0;mso-position-horizontal:absolute;mso-position-horizontal-relative:text;mso-position-vertical:absolute;mso-position-vertical-relative:text;mso-width-percent:0;mso-height-percent:0;mso-width-relative:page;mso-height-relative:page;v-text-anchor:middle" o:gfxdata="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" filled="f" stroked="f" strokeweight=".5pt">
+            <v:shape w14:anchorId="079D6571" id="Text Box 4" o:spid="_x0000_s1027" type="#_x0000_t202" style="position:absolute;margin-left:444.65pt;margin-top:8.35pt;width:70.9pt;height:15.9pt;z-index:251661312;visibility:visible;mso-wrap-style:square;mso-width-percent:0;mso-height-percent:0;mso-wrap-distance-left:9pt;mso-wrap-distance-top:0;mso-wrap-distance-right:9pt;mso-wrap-distance-bottom:0;mso-position-horizontal:absolute;mso-position-horizontal-relative:text;mso-position-vertical:absolute;mso-position-vertical-relative:text;mso-width-percent:0;mso-height-percent:0;mso-width-relative:page;mso-height-relative:page;v-text-anchor:middle" o:gfxdata="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" filled="f" stroked="f" strokeweight=".5pt">
               <v:textbox inset="0,0,0,0">
                 <w:txbxContent>
                   <w:p>
@@ -1918,7 +1945,7 @@
 </file>
 
 <file path=word/footnotes.xml><?xml version="1.0" encoding="utf-8"?>
-<w:footnotes xmlns:wpc="http://schemas.microsoft.com/office/word/2010/wordprocessingCanvas" xmlns:cx="http://schemas.microsoft.com/office/drawing/2014/chartex" xmlns:cx1="http://schemas.microsoft.com/office/drawing/2015/9/8/chartex" xmlns:cx2="http://schemas.microsoft.com/office/drawing/2015/10/21/chartex" xmlns:cx3="http://schemas.microsoft.com/office/drawing/2016/5/9/chartex" xmlns:cx4="http://schemas.microsoft.com/office/drawing/2016/5/10/chartex" xmlns:cx5="http://schemas.microsoft.com/office/drawing/2016/5/11/chartex" xmlns:cx6="http://schemas.microsoft.com/office/drawing/2016/5/12/chartex" xmlns:cx7="http://schemas.microsoft.com/office/drawing/2016/5/13/chartex" xmlns:cx8="http://schemas.microsoft.com/office/drawing/2016/5/14/chartex" xmlns:mc="http://schemas.openxmlformats.org/markup-compatibility/2006" xmlns:aink="http://schemas.microsoft.com/office/drawing/2016/ink" xmlns:am3d="http://schemas.microsoft.com/office/drawing/2017/model3d" xmlns:o="urn:schemas-microsoft-com:office:office" xmlns:oel="http://schemas.microsoft.com/office/2019/extlst" xmlns:r="http://schemas.openxmlformats.org/officeDocument/2006/relationships" xmlns:m="http://schemas.openxmlformats.org/officeDocument/2006/math" xmlns:v="urn:schemas-microsoft-com:vml" xmlns:wp14="http://schemas.microsoft.com/office/word/2010/wordprocessingDrawing" xmlns:wp="http://schemas.openxmlformats.org/drawingml/2006/wordprocessingDrawing" xmlns:w10="urn:schemas-microsoft-com:office:word" xmlns:w="http://schemas.openxmlformats.org/wordprocessingml/2006/main" xmlns:w14="http://schemas.microsoft.com/office/word/2010/wordml" xmlns:w15="http://schemas.microsoft.com/office/word/2012/wordml" xmlns:w16cex="http://schemas.microsoft.com/office/word/2018/wordml/cex" xmlns:w16cid="http://schemas.microsoft.com/office/word/2016/wordml/cid" xmlns:w16="http://schemas.microsoft.com/office/word/2018/wordml" xmlns:w16sdtdh="http://schemas.microsoft.com/office/word/2020/wordml/sdtdatahash" xmlns:w16se="http://schemas.microsoft.com/office/word/2015/wordml/symex" xmlns:wpg="http://schemas.microsoft.com/office/word/2010/wordprocessingGroup" xmlns:wpi="http://schemas.microsoft.com/office/word/2010/wordprocessingInk" xmlns:wne="http://schemas.microsoft.com/office/word/2006/wordml" xmlns:wps="http://schemas.microsoft.com/office/word/2010/wordprocessingShape" mc:Ignorable="w14 w15 w16se w16cid w16 w16cex w16sdtdh wp14">
+<w:footnotes xmlns:wpc="http://schemas.microsoft.com/office/word/2010/wordprocessingCanvas" xmlns:cx="http://schemas.microsoft.com/office/drawing/2014/chartex" xmlns:cx1="http://schemas.microsoft.com/office/drawing/2015/9/8/chartex" xmlns:cx2="http://schemas.microsoft.com/office/drawing/2015/10/21/chartex" xmlns:cx3="http://schemas.microsoft.com/office/drawing/2016/5/9/chartex" xmlns:cx4="http://schemas.microsoft.com/office/drawing/2016/5/10/chartex" xmlns:cx5="http://schemas.microsoft.com/office/drawing/2016/5/11/chartex" xmlns:cx6="http://schemas.microsoft.com/office/drawing/2016/5/12/chartex" xmlns:cx7="http://schemas.microsoft.com/office/drawing/2016/5/13/chartex" xmlns:cx8="http://schemas.microsoft.com/office/drawing/2016/5/14/chartex" xmlns:mc="http://schemas.openxmlformats.org/markup-compatibility/2006" xmlns:aink="http://schemas.microsoft.com/office/drawing/2016/ink" xmlns:am3d="http://schemas.microsoft.com/office/drawing/2017/model3d" xmlns:o="urn:schemas-microsoft-com:office:office" xmlns:oel="http://schemas.microsoft.com/office/2019/extlst" xmlns:r="http://schemas.openxmlformats.org/officeDocument/2006/relationships" xmlns:m="http://schemas.openxmlformats.org/officeDocument/2006/math" xmlns:v="urn:schemas-microsoft-com:vml" xmlns:wp14="http://schemas.microsoft.com/office/word/2010/wordprocessingDrawing" xmlns:wp="http://schemas.openxmlformats.org/drawingml/2006/wordprocessingDrawing" xmlns:w10="urn:schemas-microsoft-com:office:word" xmlns:w="http://schemas.openxmlformats.org/wordprocessingml/2006/main" xmlns:w14="http://schemas.microsoft.com/office/word/2010/wordml" xmlns:w15="http://schemas.microsoft.com/office/word/2012/wordml" xmlns:w16cex="http://schemas.microsoft.com/office/word/2018/wordml/cex" xmlns:w16cid="http://schemas.microsoft.com/office/word/2016/wordml/cid" xmlns:w16="http://schemas.microsoft.com/office/word/2018/wordml" xmlns:w16du="http://schemas.microsoft.com/office/word/2023/wordml/word16du" xmlns:w16sdtdh="http://schemas.microsoft.com/office/word/2020/wordml/sdtdatahash" xmlns:w16se="http://schemas.microsoft.com/office/word/2015/wordml/symex" xmlns:wpg="http://schemas.microsoft.com/office/word/2010/wordprocessingGroup" xmlns:wpi="http://schemas.microsoft.com/office/word/2010/wordprocessingInk" xmlns:wne="http://schemas.microsoft.com/office/word/2006/wordml" xmlns:wps="http://schemas.microsoft.com/office/word/2010/wordprocessingShape" mc:Ignorable="w14 w15 w16se w16cid w16 w16cex w16sdtdh w16du wp14">
   <w:footnote w:type="separator" w:id="-1">
     <w:p>
       <w:pPr>
@@ -1943,7 +1970,7 @@
 </file>
 
 <file path=word/numbering.xml><?xml version="1.0" encoding="utf-8"?>
-<w:numbering xmlns:wpc="http://schemas.microsoft.com/office/word/2010/wordprocessingCanvas" xmlns:cx="http://schemas.microsoft.com/office/drawing/2014/chartex" xmlns:cx1="http://schemas.microsoft.com/office/drawing/2015/9/8/chartex" xmlns:cx2="http://schemas.microsoft.com/office/drawing/2015/10/21/chartex" xmlns:cx3="http://schemas.microsoft.com/office/drawing/2016/5/9/chartex" xmlns:cx4="http://schemas.microsoft.com/office/drawing/2016/5/10/chartex" xmlns:cx5="http://schemas.microsoft.com/office/drawing/2016/5/11/chartex" xmlns:cx6="http://schemas.microsoft.com/office/drawing/2016/5/12/chartex" xmlns:cx7="http://schemas.microsoft.com/office/drawing/2016/5/13/chartex" xmlns:cx8="http://schemas.microsoft.com/office/drawing/2016/5/14/chartex" xmlns:mc="http://schemas.openxmlformats.org/markup-compatibility/2006" xmlns:aink="http://schemas.microsoft.com/office/drawing/2016/ink" xmlns:am3d="http://schemas.microsoft.com/office/drawing/2017/model3d" xmlns:o="urn:schemas-microsoft-com:office:office" xmlns:oel="http://schemas.microsoft.com/office/2019/extlst" xmlns:r="http://schemas.openxmlformats.org/officeDocument/2006/relationships" xmlns:m="http://schemas.openxmlformats.org/officeDocument/2006/math" xmlns:v="urn:schemas-microsoft-com:vml" xmlns:wp14="http://schemas.microsoft.com/office/word/2010/wordprocessingDrawing" xmlns:wp="http://schemas.openxmlformats.org/drawingml/2006/wordprocessingDrawing" xmlns:w10="urn:schemas-microsoft-com:office:word" xmlns:w="http://schemas.openxmlformats.org/wordprocessingml/2006/main" xmlns:w14="http://schemas.microsoft.com/office/word/2010/wordml" xmlns:w15="http://schemas.microsoft.com/office/word/2012/wordml" xmlns:w16cex="http://schemas.microsoft.com/office/word/2018/wordml/cex" xmlns:w16cid="http://schemas.microsoft.com/office/word/2016/wordml/cid" xmlns:w16="http://schemas.microsoft.com/office/word/2018/wordml" xmlns:w16sdtdh="http://schemas.microsoft.com/office/word/2020/wordml/sdtdatahash" xmlns:w16se="http://schemas.microsoft.com/office/word/2015/wordml/symex" xmlns:wpg="http://schemas.microsoft.com/office/word/2010/wordprocessingGroup" xmlns:wpi="http://schemas.microsoft.com/office/word/2010/wordprocessingInk" xmlns:wne="http://schemas.microsoft.com/office/word/2006/wordml" xmlns:wps="http://schemas.microsoft.com/office/word/2010/wordprocessingShape" mc:Ignorable="w14 w15 w16se w16cid w16 w16cex w16sdtdh wp14">
+<w:numbering xmlns:wpc="http://schemas.microsoft.com/office/word/2010/wordprocessingCanvas" xmlns:cx="http://schemas.microsoft.com/office/drawing/2014/chartex" xmlns:cx1="http://schemas.microsoft.com/office/drawing/2015/9/8/chartex" xmlns:cx2="http://schemas.microsoft.com/office/drawing/2015/10/21/chartex" xmlns:cx3="http://schemas.microsoft.com/office/drawing/2016/5/9/chartex" xmlns:cx4="http://schemas.microsoft.com/office/drawing/2016/5/10/chartex" xmlns:cx5="http://schemas.microsoft.com/office/drawing/2016/5/11/chartex" xmlns:cx6="http://schemas.microsoft.com/office/drawing/2016/5/12/chartex" xmlns:cx7="http://schemas.microsoft.com/office/drawing/2016/5/13/chartex" xmlns:cx8="http://schemas.microsoft.com/office/drawing/2016/5/14/chartex" xmlns:mc="http://schemas.openxmlformats.org/markup-compatibility/2006" xmlns:aink="http://schemas.microsoft.com/office/drawing/2016/ink" xmlns:am3d="http://schemas.microsoft.com/office/drawing/2017/model3d" xmlns:o="urn:schemas-microsoft-com:office:office" xmlns:oel="http://schemas.microsoft.com/office/2019/extlst" xmlns:r="http://schemas.openxmlformats.org/officeDocument/2006/relationships" xmlns:m="http://schemas.openxmlformats.org/officeDocument/2006/math" xmlns:v="urn:schemas-microsoft-com:vml" xmlns:wp14="http://schemas.microsoft.com/office/word/2010/wordprocessingDrawing" xmlns:wp="http://schemas.openxmlformats.org/drawingml/2006/wordprocessingDrawing" xmlns:w10="urn:schemas-microsoft-com:office:word" xmlns:w="http://schemas.openxmlformats.org/wordprocessingml/2006/main" xmlns:w14="http://schemas.microsoft.com/office/word/2010/wordml" xmlns:w15="http://schemas.microsoft.com/office/word/2012/wordml" xmlns:w16cex="http://schemas.microsoft.com/office/word/2018/wordml/cex" xmlns:w16cid="http://schemas.microsoft.com/office/word/2016/wordml/cid" xmlns:w16="http://schemas.microsoft.com/office/word/2018/wordml" xmlns:w16du="http://schemas.microsoft.com/office/word/2023/wordml/word16du" xmlns:w16sdtdh="http://schemas.microsoft.com/office/word/2020/wordml/sdtdatahash" xmlns:w16se="http://schemas.microsoft.com/office/word/2015/wordml/symex" xmlns:wpg="http://schemas.microsoft.com/office/word/2010/wordprocessingGroup" xmlns:wpi="http://schemas.microsoft.com/office/word/2010/wordprocessingInk" xmlns:wne="http://schemas.microsoft.com/office/word/2006/wordml" xmlns:wps="http://schemas.microsoft.com/office/word/2010/wordprocessingShape" mc:Ignorable="w14 w15 w16se w16cid w16 w16cex w16sdtdh w16du wp14">
   <w:abstractNum w:abstractNumId="0" w15:restartNumberingAfterBreak="0">
     <w:nsid w:val="04E60920"/>
     <w:multiLevelType w:val="hybridMultilevel"/>
@@ -6621,7 +6648,7 @@
 </file>
 
 <file path=word/styles.xml><?xml version="1.0" encoding="utf-8"?>
-<w:styles xmlns:mc="http://schemas.openxmlformats.org/markup-compatibility/2006" xmlns:r="http://schemas.openxmlformats.org/officeDocument/2006/relationships" xmlns:w="http://schemas.openxmlformats.org/wordprocessingml/2006/main" xmlns:w14="http://schemas.microsoft.com/office/word/2010/wordml" xmlns:w15="http://schemas.microsoft.com/office/word/2012/wordml" xmlns:w16cex="http://schemas.microsoft.com/office/word/2018/wordml/cex" xmlns:w16cid="http://schemas.microsoft.com/office/word/2016/wordml/cid" xmlns:w16="http://schemas.microsoft.com/office/word/2018/wordml" xmlns:w16sdtdh="http://schemas.microsoft.com/office/word/2020/wordml/sdtdatahash" xmlns:w16se="http://schemas.microsoft.com/office/word/2015/wordml/symex" mc:Ignorable="w14 w15 w16se w16cid w16 w16cex w16sdtdh">
+<w:styles xmlns:mc="http://schemas.openxmlformats.org/markup-compatibility/2006" xmlns:r="http://schemas.openxmlformats.org/officeDocument/2006/relationships" xmlns:w="http://schemas.openxmlformats.org/wordprocessingml/2006/main" xmlns:w14="http://schemas.microsoft.com/office/word/2010/wordml" xmlns:w15="http://schemas.microsoft.com/office/word/2012/wordml" xmlns:w16cex="http://schemas.microsoft.com/office/word/2018/wordml/cex" xmlns:w16cid="http://schemas.microsoft.com/office/word/2016/wordml/cid" xmlns:w16="http://schemas.microsoft.com/office/word/2018/wordml" xmlns:w16du="http://schemas.microsoft.com/office/word/2023/wordml/word16du" xmlns:w16sdtdh="http://schemas.microsoft.com/office/word/2020/wordml/sdtdatahash" xmlns:w16se="http://schemas.microsoft.com/office/word/2015/wordml/symex" mc:Ignorable="w14 w15 w16se w16cid w16 w16cex w16sdtdh w16du">
   <w:docDefaults>
     <w:rPrDefault>
       <w:rPr>

--- a/Courses/Software-Sciences/Module-4-Information-Systems-New/04-Retrieving-data-from-database/04-Retrieving-data-from-database-Assignment.docx
+++ b/Courses/Software-Sciences/Module-4-Information-Systems-New/04-Retrieving-data-from-database/04-Retrieving-data-from-database-Assignment.docx
@@ -1,6 +1,6 @@
 
 <file path=word/document.xml><?xml version="1.0" encoding="utf-8"?>
-<w:document xmlns:wpc="http://schemas.microsoft.com/office/word/2010/wordprocessingCanvas" xmlns:cx="http://schemas.microsoft.com/office/drawing/2014/chartex" xmlns:cx1="http://schemas.microsoft.com/office/drawing/2015/9/8/chartex" xmlns:cx2="http://schemas.microsoft.com/office/drawing/2015/10/21/chartex" xmlns:cx3="http://schemas.microsoft.com/office/drawing/2016/5/9/chartex" xmlns:cx4="http://schemas.microsoft.com/office/drawing/2016/5/10/chartex" xmlns:cx5="http://schemas.microsoft.com/office/drawing/2016/5/11/chartex" xmlns:cx6="http://schemas.microsoft.com/office/drawing/2016/5/12/chartex" xmlns:cx7="http://schemas.microsoft.com/office/drawing/2016/5/13/chartex" xmlns:cx8="http://schemas.microsoft.com/office/drawing/2016/5/14/chartex" xmlns:mc="http://schemas.openxmlformats.org/markup-compatibility/2006" xmlns:aink="http://schemas.microsoft.com/office/drawing/2016/ink" xmlns:am3d="http://schemas.microsoft.com/office/drawing/2017/model3d" xmlns:o="urn:schemas-microsoft-com:office:office" xmlns:oel="http://schemas.microsoft.com/office/2019/extlst" xmlns:r="http://schemas.openxmlformats.org/officeDocument/2006/relationships" xmlns:m="http://schemas.openxmlformats.org/officeDocument/2006/math" xmlns:v="urn:schemas-microsoft-com:vml" xmlns:wp14="http://schemas.microsoft.com/office/word/2010/wordprocessingDrawing" xmlns:wp="http://schemas.openxmlformats.org/drawingml/2006/wordprocessingDrawing" xmlns:w10="urn:schemas-microsoft-com:office:word" xmlns:w="http://schemas.openxmlformats.org/wordprocessingml/2006/main" xmlns:w14="http://schemas.microsoft.com/office/word/2010/wordml" xmlns:w15="http://schemas.microsoft.com/office/word/2012/wordml" xmlns:w16cex="http://schemas.microsoft.com/office/word/2018/wordml/cex" xmlns:w16cid="http://schemas.microsoft.com/office/word/2016/wordml/cid" xmlns:w16="http://schemas.microsoft.com/office/word/2018/wordml" xmlns:w16du="http://schemas.microsoft.com/office/word/2023/wordml/word16du" xmlns:w16sdtdh="http://schemas.microsoft.com/office/word/2020/wordml/sdtdatahash" xmlns:w16se="http://schemas.microsoft.com/office/word/2015/wordml/symex" xmlns:wpg="http://schemas.microsoft.com/office/word/2010/wordprocessingGroup" xmlns:wpi="http://schemas.microsoft.com/office/word/2010/wordprocessingInk" xmlns:wne="http://schemas.microsoft.com/office/word/2006/wordml" xmlns:wps="http://schemas.microsoft.com/office/word/2010/wordprocessingShape" mc:Ignorable="w14 w15 w16se w16cid w16 w16cex w16sdtdh w16du wp14">
+<w:document xmlns:wpc="http://schemas.microsoft.com/office/word/2010/wordprocessingCanvas" xmlns:cx="http://schemas.microsoft.com/office/drawing/2014/chartex" xmlns:cx1="http://schemas.microsoft.com/office/drawing/2015/9/8/chartex" xmlns:cx2="http://schemas.microsoft.com/office/drawing/2015/10/21/chartex" xmlns:cx3="http://schemas.microsoft.com/office/drawing/2016/5/9/chartex" xmlns:cx4="http://schemas.microsoft.com/office/drawing/2016/5/10/chartex" xmlns:cx5="http://schemas.microsoft.com/office/drawing/2016/5/11/chartex" xmlns:cx6="http://schemas.microsoft.com/office/drawing/2016/5/12/chartex" xmlns:cx7="http://schemas.microsoft.com/office/drawing/2016/5/13/chartex" xmlns:cx8="http://schemas.microsoft.com/office/drawing/2016/5/14/chartex" xmlns:mc="http://schemas.openxmlformats.org/markup-compatibility/2006" xmlns:aink="http://schemas.microsoft.com/office/drawing/2016/ink" xmlns:am3d="http://schemas.microsoft.com/office/drawing/2017/model3d" xmlns:o="urn:schemas-microsoft-com:office:office" xmlns:oel="http://schemas.microsoft.com/office/2019/extlst" xmlns:r="http://schemas.openxmlformats.org/officeDocument/2006/relationships" xmlns:m="http://schemas.openxmlformats.org/officeDocument/2006/math" xmlns:v="urn:schemas-microsoft-com:vml" xmlns:wp14="http://schemas.microsoft.com/office/word/2010/wordprocessingDrawing" xmlns:wp="http://schemas.openxmlformats.org/drawingml/2006/wordprocessingDrawing" xmlns:w10="urn:schemas-microsoft-com:office:word" xmlns:w="http://schemas.openxmlformats.org/wordprocessingml/2006/main" xmlns:w14="http://schemas.microsoft.com/office/word/2010/wordml" xmlns:w15="http://schemas.microsoft.com/office/word/2012/wordml" xmlns:w16cex="http://schemas.microsoft.com/office/word/2018/wordml/cex" xmlns:w16cid="http://schemas.microsoft.com/office/word/2016/wordml/cid" xmlns:w16="http://schemas.microsoft.com/office/word/2018/wordml" xmlns:w16sdtdh="http://schemas.microsoft.com/office/word/2020/wordml/sdtdatahash" xmlns:w16se="http://schemas.microsoft.com/office/word/2015/wordml/symex" xmlns:wpg="http://schemas.microsoft.com/office/word/2010/wordprocessingGroup" xmlns:wpi="http://schemas.microsoft.com/office/word/2010/wordprocessingInk" xmlns:wne="http://schemas.microsoft.com/office/word/2006/wordml" xmlns:wps="http://schemas.microsoft.com/office/word/2010/wordprocessingShape" mc:Ignorable="w14 w15 w16se w16cid w16 w16cex w16sdtdh wp14">
   <w:body>
     <w:p>
       <w:pPr>
@@ -141,6 +141,7 @@
       </w:r>
       <w:r>
         <w:rPr>
+          <w:rFonts w:ascii="Consolas" w:hAnsi="Consolas" w:cs="Consolas"/>
           <w:b/>
           <w:bCs/>
         </w:rPr>
@@ -208,6 +209,7 @@
       </w:r>
       <w:r>
         <w:rPr>
+          <w:rFonts w:ascii="Consolas" w:hAnsi="Consolas" w:cs="Consolas"/>
           <w:b/>
           <w:bCs/>
         </w:rPr>
@@ -251,6 +253,13 @@
           <w:bCs/>
         </w:rPr>
         <w:t>Entity Framework</w:t>
+      </w:r>
+      <w:r>
+        <w:rPr>
+          <w:b/>
+          <w:bCs/>
+        </w:rPr>
+        <w:t xml:space="preserve"> Core</w:t>
       </w:r>
       <w:r>
         <w:t>.</w:t>
@@ -713,13 +722,15 @@
         <w:t>Scaffold-DbContext -Connection "Server=(localdb)\MSSQLLocalDB;</w:t>
       </w:r>
       <w:r>
+        <w:t xml:space="preserve"> </w:t>
+      </w:r>
+      <w:r>
         <w:rPr>
           <w:rFonts w:ascii="Consolas" w:hAnsi="Consolas" w:cs="Consolas"/>
           <w:b/>
           <w:bCs/>
-          <w:lang w:val="bg-BG"/>
-        </w:rPr>
-        <w:t>&lt;име на база данни</w:t>
+        </w:rPr>
+        <w:t>Database=</w:t>
       </w:r>
       <w:r>
         <w:rPr>
@@ -727,7 +738,7 @@
           <w:b/>
           <w:bCs/>
         </w:rPr>
-        <w:t>&gt;</w:t>
+        <w:t>StudentsDb</w:t>
       </w:r>
       <w:r>
         <w:rPr>
@@ -775,7 +786,7 @@
 </file>
 
 <file path=word/endnotes.xml><?xml version="1.0" encoding="utf-8"?>
-<w:endnotes xmlns:wpc="http://schemas.microsoft.com/office/word/2010/wordprocessingCanvas" xmlns:cx="http://schemas.microsoft.com/office/drawing/2014/chartex" xmlns:cx1="http://schemas.microsoft.com/office/drawing/2015/9/8/chartex" xmlns:cx2="http://schemas.microsoft.com/office/drawing/2015/10/21/chartex" xmlns:cx3="http://schemas.microsoft.com/office/drawing/2016/5/9/chartex" xmlns:cx4="http://schemas.microsoft.com/office/drawing/2016/5/10/chartex" xmlns:cx5="http://schemas.microsoft.com/office/drawing/2016/5/11/chartex" xmlns:cx6="http://schemas.microsoft.com/office/drawing/2016/5/12/chartex" xmlns:cx7="http://schemas.microsoft.com/office/drawing/2016/5/13/chartex" xmlns:cx8="http://schemas.microsoft.com/office/drawing/2016/5/14/chartex" xmlns:mc="http://schemas.openxmlformats.org/markup-compatibility/2006" xmlns:aink="http://schemas.microsoft.com/office/drawing/2016/ink" xmlns:am3d="http://schemas.microsoft.com/office/drawing/2017/model3d" xmlns:o="urn:schemas-microsoft-com:office:office" xmlns:oel="http://schemas.microsoft.com/office/2019/extlst" xmlns:r="http://schemas.openxmlformats.org/officeDocument/2006/relationships" xmlns:m="http://schemas.openxmlformats.org/officeDocument/2006/math" xmlns:v="urn:schemas-microsoft-com:vml" xmlns:wp14="http://schemas.microsoft.com/office/word/2010/wordprocessingDrawing" xmlns:wp="http://schemas.openxmlformats.org/drawingml/2006/wordprocessingDrawing" xmlns:w10="urn:schemas-microsoft-com:office:word" xmlns:w="http://schemas.openxmlformats.org/wordprocessingml/2006/main" xmlns:w14="http://schemas.microsoft.com/office/word/2010/wordml" xmlns:w15="http://schemas.microsoft.com/office/word/2012/wordml" xmlns:w16cex="http://schemas.microsoft.com/office/word/2018/wordml/cex" xmlns:w16cid="http://schemas.microsoft.com/office/word/2016/wordml/cid" xmlns:w16="http://schemas.microsoft.com/office/word/2018/wordml" xmlns:w16du="http://schemas.microsoft.com/office/word/2023/wordml/word16du" xmlns:w16sdtdh="http://schemas.microsoft.com/office/word/2020/wordml/sdtdatahash" xmlns:w16se="http://schemas.microsoft.com/office/word/2015/wordml/symex" xmlns:wpg="http://schemas.microsoft.com/office/word/2010/wordprocessingGroup" xmlns:wpi="http://schemas.microsoft.com/office/word/2010/wordprocessingInk" xmlns:wne="http://schemas.microsoft.com/office/word/2006/wordml" xmlns:wps="http://schemas.microsoft.com/office/word/2010/wordprocessingShape" mc:Ignorable="w14 w15 w16se w16cid w16 w16cex w16sdtdh w16du wp14">
+<w:endnotes xmlns:wpc="http://schemas.microsoft.com/office/word/2010/wordprocessingCanvas" xmlns:cx="http://schemas.microsoft.com/office/drawing/2014/chartex" xmlns:cx1="http://schemas.microsoft.com/office/drawing/2015/9/8/chartex" xmlns:cx2="http://schemas.microsoft.com/office/drawing/2015/10/21/chartex" xmlns:cx3="http://schemas.microsoft.com/office/drawing/2016/5/9/chartex" xmlns:cx4="http://schemas.microsoft.com/office/drawing/2016/5/10/chartex" xmlns:cx5="http://schemas.microsoft.com/office/drawing/2016/5/11/chartex" xmlns:cx6="http://schemas.microsoft.com/office/drawing/2016/5/12/chartex" xmlns:cx7="http://schemas.microsoft.com/office/drawing/2016/5/13/chartex" xmlns:cx8="http://schemas.microsoft.com/office/drawing/2016/5/14/chartex" xmlns:mc="http://schemas.openxmlformats.org/markup-compatibility/2006" xmlns:aink="http://schemas.microsoft.com/office/drawing/2016/ink" xmlns:am3d="http://schemas.microsoft.com/office/drawing/2017/model3d" xmlns:o="urn:schemas-microsoft-com:office:office" xmlns:oel="http://schemas.microsoft.com/office/2019/extlst" xmlns:r="http://schemas.openxmlformats.org/officeDocument/2006/relationships" xmlns:m="http://schemas.openxmlformats.org/officeDocument/2006/math" xmlns:v="urn:schemas-microsoft-com:vml" xmlns:wp14="http://schemas.microsoft.com/office/word/2010/wordprocessingDrawing" xmlns:wp="http://schemas.openxmlformats.org/drawingml/2006/wordprocessingDrawing" xmlns:w10="urn:schemas-microsoft-com:office:word" xmlns:w="http://schemas.openxmlformats.org/wordprocessingml/2006/main" xmlns:w14="http://schemas.microsoft.com/office/word/2010/wordml" xmlns:w15="http://schemas.microsoft.com/office/word/2012/wordml" xmlns:w16cex="http://schemas.microsoft.com/office/word/2018/wordml/cex" xmlns:w16cid="http://schemas.microsoft.com/office/word/2016/wordml/cid" xmlns:w16="http://schemas.microsoft.com/office/word/2018/wordml" xmlns:w16sdtdh="http://schemas.microsoft.com/office/word/2020/wordml/sdtdatahash" xmlns:w16se="http://schemas.microsoft.com/office/word/2015/wordml/symex" xmlns:wpg="http://schemas.microsoft.com/office/word/2010/wordprocessingGroup" xmlns:wpi="http://schemas.microsoft.com/office/word/2010/wordprocessingInk" xmlns:wne="http://schemas.microsoft.com/office/word/2006/wordml" xmlns:wps="http://schemas.microsoft.com/office/word/2010/wordprocessingShape" mc:Ignorable="w14 w15 w16se w16cid w16 w16cex w16sdtdh wp14">
   <w:endnote w:type="separator" w:id="-1">
     <w:p>
       <w:pPr>
@@ -800,7 +811,7 @@
 </file>
 
 <file path=word/footer1.xml><?xml version="1.0" encoding="utf-8"?>
-<w:ftr xmlns:wpc="http://schemas.microsoft.com/office/word/2010/wordprocessingCanvas" xmlns:cx="http://schemas.microsoft.com/office/drawing/2014/chartex" xmlns:cx1="http://schemas.microsoft.com/office/drawing/2015/9/8/chartex" xmlns:cx2="http://schemas.microsoft.com/office/drawing/2015/10/21/chartex" xmlns:cx3="http://schemas.microsoft.com/office/drawing/2016/5/9/chartex" xmlns:cx4="http://schemas.microsoft.com/office/drawing/2016/5/10/chartex" xmlns:cx5="http://schemas.microsoft.com/office/drawing/2016/5/11/chartex" xmlns:cx6="http://schemas.microsoft.com/office/drawing/2016/5/12/chartex" xmlns:cx7="http://schemas.microsoft.com/office/drawing/2016/5/13/chartex" xmlns:cx8="http://schemas.microsoft.com/office/drawing/2016/5/14/chartex" xmlns:mc="http://schemas.openxmlformats.org/markup-compatibility/2006" xmlns:aink="http://schemas.microsoft.com/office/drawing/2016/ink" xmlns:am3d="http://schemas.microsoft.com/office/drawing/2017/model3d" xmlns:o="urn:schemas-microsoft-com:office:office" xmlns:oel="http://schemas.microsoft.com/office/2019/extlst" xmlns:r="http://schemas.openxmlformats.org/officeDocument/2006/relationships" xmlns:m="http://schemas.openxmlformats.org/officeDocument/2006/math" xmlns:v="urn:schemas-microsoft-com:vml" xmlns:wp14="http://schemas.microsoft.com/office/word/2010/wordprocessingDrawing" xmlns:wp="http://schemas.openxmlformats.org/drawingml/2006/wordprocessingDrawing" xmlns:w10="urn:schemas-microsoft-com:office:word" xmlns:w="http://schemas.openxmlformats.org/wordprocessingml/2006/main" xmlns:w14="http://schemas.microsoft.com/office/word/2010/wordml" xmlns:w15="http://schemas.microsoft.com/office/word/2012/wordml" xmlns:w16cex="http://schemas.microsoft.com/office/word/2018/wordml/cex" xmlns:w16cid="http://schemas.microsoft.com/office/word/2016/wordml/cid" xmlns:w16="http://schemas.microsoft.com/office/word/2018/wordml" xmlns:w16du="http://schemas.microsoft.com/office/word/2023/wordml/word16du" xmlns:w16sdtdh="http://schemas.microsoft.com/office/word/2020/wordml/sdtdatahash" xmlns:w16se="http://schemas.microsoft.com/office/word/2015/wordml/symex" xmlns:wpg="http://schemas.microsoft.com/office/word/2010/wordprocessingGroup" xmlns:wpi="http://schemas.microsoft.com/office/word/2010/wordprocessingInk" xmlns:wne="http://schemas.microsoft.com/office/word/2006/wordml" xmlns:wps="http://schemas.microsoft.com/office/word/2010/wordprocessingShape" mc:Ignorable="w14 w15 w16se w16cid w16 w16cex w16sdtdh w16du wp14">
+<w:ftr xmlns:wpc="http://schemas.microsoft.com/office/word/2010/wordprocessingCanvas" xmlns:cx="http://schemas.microsoft.com/office/drawing/2014/chartex" xmlns:cx1="http://schemas.microsoft.com/office/drawing/2015/9/8/chartex" xmlns:cx2="http://schemas.microsoft.com/office/drawing/2015/10/21/chartex" xmlns:cx3="http://schemas.microsoft.com/office/drawing/2016/5/9/chartex" xmlns:cx4="http://schemas.microsoft.com/office/drawing/2016/5/10/chartex" xmlns:cx5="http://schemas.microsoft.com/office/drawing/2016/5/11/chartex" xmlns:cx6="http://schemas.microsoft.com/office/drawing/2016/5/12/chartex" xmlns:cx7="http://schemas.microsoft.com/office/drawing/2016/5/13/chartex" xmlns:cx8="http://schemas.microsoft.com/office/drawing/2016/5/14/chartex" xmlns:mc="http://schemas.openxmlformats.org/markup-compatibility/2006" xmlns:aink="http://schemas.microsoft.com/office/drawing/2016/ink" xmlns:am3d="http://schemas.microsoft.com/office/drawing/2017/model3d" xmlns:o="urn:schemas-microsoft-com:office:office" xmlns:oel="http://schemas.microsoft.com/office/2019/extlst" xmlns:r="http://schemas.openxmlformats.org/officeDocument/2006/relationships" xmlns:m="http://schemas.openxmlformats.org/officeDocument/2006/math" xmlns:v="urn:schemas-microsoft-com:vml" xmlns:wp14="http://schemas.microsoft.com/office/word/2010/wordprocessingDrawing" xmlns:wp="http://schemas.openxmlformats.org/drawingml/2006/wordprocessingDrawing" xmlns:w10="urn:schemas-microsoft-com:office:word" xmlns:w="http://schemas.openxmlformats.org/wordprocessingml/2006/main" xmlns:w14="http://schemas.microsoft.com/office/word/2010/wordml" xmlns:w15="http://schemas.microsoft.com/office/word/2012/wordml" xmlns:w16cex="http://schemas.microsoft.com/office/word/2018/wordml/cex" xmlns:w16cid="http://schemas.microsoft.com/office/word/2016/wordml/cid" xmlns:w16="http://schemas.microsoft.com/office/word/2018/wordml" xmlns:w16sdtdh="http://schemas.microsoft.com/office/word/2020/wordml/sdtdatahash" xmlns:w16se="http://schemas.microsoft.com/office/word/2015/wordml/symex" xmlns:wpg="http://schemas.microsoft.com/office/word/2010/wordprocessingGroup" xmlns:wpi="http://schemas.microsoft.com/office/word/2010/wordprocessingInk" xmlns:wne="http://schemas.microsoft.com/office/word/2006/wordml" xmlns:wps="http://schemas.microsoft.com/office/word/2010/wordprocessingShape" mc:Ignorable="w14 w15 w16se w16cid w16 w16cex w16sdtdh wp14">
   <w:p>
     <w:pPr>
       <w:pStyle w:val="Footer"/>
@@ -1142,7 +1153,7 @@
             </wp:anchor>
           </w:drawing>
         </mc:Choice>
-        <mc:Fallback>
+        <mc:Fallback xmlns:w16du="http://schemas.microsoft.com/office/word/2023/wordml/word16du">
           <w:pict>
             <v:shapetype w14:anchorId="7E4CE323" id="_x0000_t202" coordsize="21600,21600" o:spt="202" path="m,l,21600r21600,l21600,xe">
               <v:stroke joinstyle="miter"/>
@@ -1565,7 +1576,7 @@
             </wp:anchor>
           </w:drawing>
         </mc:Choice>
-        <mc:Fallback>
+        <mc:Fallback xmlns:w16du="http://schemas.microsoft.com/office/word/2023/wordml/word16du">
           <w:pict>
             <v:line w14:anchorId="5506BE7E" id="Straight Connector 19" o:spid="_x0000_s1026" style="position:absolute;flip:y;z-index:251659264;visibility:visible;mso-wrap-style:square;mso-width-percent:0;mso-height-percent:0;mso-wrap-distance-left:9pt;mso-wrap-distance-top:0;mso-wrap-distance-right:9pt;mso-wrap-distance-bottom:0;mso-position-horizontal:absolute;mso-position-horizontal-relative:text;mso-position-vertical:absolute;mso-position-vertical-relative:text;mso-width-percent:0;mso-height-percent:0;mso-width-relative:page;mso-height-relative:page" from="-.1pt,5.2pt" to="520.7pt,5.2pt" o:gfxdata="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" strokecolor="#974706 [1609]" strokeweight="1pt">
               <v:stroke endcap="round"/>
@@ -1788,7 +1799,7 @@
             </wp:anchor>
           </w:drawing>
         </mc:Choice>
-        <mc:Fallback>
+        <mc:Fallback xmlns:w16du="http://schemas.microsoft.com/office/word/2023/wordml/word16du">
           <w:pict>
             <v:shape w14:anchorId="079D6571" id="Text Box 4" o:spid="_x0000_s1027" type="#_x0000_t202" style="position:absolute;margin-left:444.65pt;margin-top:8.35pt;width:70.9pt;height:15.9pt;z-index:251661312;visibility:visible;mso-wrap-style:square;mso-width-percent:0;mso-height-percent:0;mso-wrap-distance-left:9pt;mso-wrap-distance-top:0;mso-wrap-distance-right:9pt;mso-wrap-distance-bottom:0;mso-position-horizontal:absolute;mso-position-horizontal-relative:text;mso-position-vertical:absolute;mso-position-vertical-relative:text;mso-width-percent:0;mso-height-percent:0;mso-width-relative:page;mso-height-relative:page;v-text-anchor:middle" o:gfxdata="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" filled="f" stroked="f" strokeweight=".5pt">
               <v:textbox inset="0,0,0,0">
@@ -1945,7 +1956,7 @@
 </file>
 
 <file path=word/footnotes.xml><?xml version="1.0" encoding="utf-8"?>
-<w:footnotes xmlns:wpc="http://schemas.microsoft.com/office/word/2010/wordprocessingCanvas" xmlns:cx="http://schemas.microsoft.com/office/drawing/2014/chartex" xmlns:cx1="http://schemas.microsoft.com/office/drawing/2015/9/8/chartex" xmlns:cx2="http://schemas.microsoft.com/office/drawing/2015/10/21/chartex" xmlns:cx3="http://schemas.microsoft.com/office/drawing/2016/5/9/chartex" xmlns:cx4="http://schemas.microsoft.com/office/drawing/2016/5/10/chartex" xmlns:cx5="http://schemas.microsoft.com/office/drawing/2016/5/11/chartex" xmlns:cx6="http://schemas.microsoft.com/office/drawing/2016/5/12/chartex" xmlns:cx7="http://schemas.microsoft.com/office/drawing/2016/5/13/chartex" xmlns:cx8="http://schemas.microsoft.com/office/drawing/2016/5/14/chartex" xmlns:mc="http://schemas.openxmlformats.org/markup-compatibility/2006" xmlns:aink="http://schemas.microsoft.com/office/drawing/2016/ink" xmlns:am3d="http://schemas.microsoft.com/office/drawing/2017/model3d" xmlns:o="urn:schemas-microsoft-com:office:office" xmlns:oel="http://schemas.microsoft.com/office/2019/extlst" xmlns:r="http://schemas.openxmlformats.org/officeDocument/2006/relationships" xmlns:m="http://schemas.openxmlformats.org/officeDocument/2006/math" xmlns:v="urn:schemas-microsoft-com:vml" xmlns:wp14="http://schemas.microsoft.com/office/word/2010/wordprocessingDrawing" xmlns:wp="http://schemas.openxmlformats.org/drawingml/2006/wordprocessingDrawing" xmlns:w10="urn:schemas-microsoft-com:office:word" xmlns:w="http://schemas.openxmlformats.org/wordprocessingml/2006/main" xmlns:w14="http://schemas.microsoft.com/office/word/2010/wordml" xmlns:w15="http://schemas.microsoft.com/office/word/2012/wordml" xmlns:w16cex="http://schemas.microsoft.com/office/word/2018/wordml/cex" xmlns:w16cid="http://schemas.microsoft.com/office/word/2016/wordml/cid" xmlns:w16="http://schemas.microsoft.com/office/word/2018/wordml" xmlns:w16du="http://schemas.microsoft.com/office/word/2023/wordml/word16du" xmlns:w16sdtdh="http://schemas.microsoft.com/office/word/2020/wordml/sdtdatahash" xmlns:w16se="http://schemas.microsoft.com/office/word/2015/wordml/symex" xmlns:wpg="http://schemas.microsoft.com/office/word/2010/wordprocessingGroup" xmlns:wpi="http://schemas.microsoft.com/office/word/2010/wordprocessingInk" xmlns:wne="http://schemas.microsoft.com/office/word/2006/wordml" xmlns:wps="http://schemas.microsoft.com/office/word/2010/wordprocessingShape" mc:Ignorable="w14 w15 w16se w16cid w16 w16cex w16sdtdh w16du wp14">
+<w:footnotes xmlns:wpc="http://schemas.microsoft.com/office/word/2010/wordprocessingCanvas" xmlns:cx="http://schemas.microsoft.com/office/drawing/2014/chartex" xmlns:cx1="http://schemas.microsoft.com/office/drawing/2015/9/8/chartex" xmlns:cx2="http://schemas.microsoft.com/office/drawing/2015/10/21/chartex" xmlns:cx3="http://schemas.microsoft.com/office/drawing/2016/5/9/chartex" xmlns:cx4="http://schemas.microsoft.com/office/drawing/2016/5/10/chartex" xmlns:cx5="http://schemas.microsoft.com/office/drawing/2016/5/11/chartex" xmlns:cx6="http://schemas.microsoft.com/office/drawing/2016/5/12/chartex" xmlns:cx7="http://schemas.microsoft.com/office/drawing/2016/5/13/chartex" xmlns:cx8="http://schemas.microsoft.com/office/drawing/2016/5/14/chartex" xmlns:mc="http://schemas.openxmlformats.org/markup-compatibility/2006" xmlns:aink="http://schemas.microsoft.com/office/drawing/2016/ink" xmlns:am3d="http://schemas.microsoft.com/office/drawing/2017/model3d" xmlns:o="urn:schemas-microsoft-com:office:office" xmlns:oel="http://schemas.microsoft.com/office/2019/extlst" xmlns:r="http://schemas.openxmlformats.org/officeDocument/2006/relationships" xmlns:m="http://schemas.openxmlformats.org/officeDocument/2006/math" xmlns:v="urn:schemas-microsoft-com:vml" xmlns:wp14="http://schemas.microsoft.com/office/word/2010/wordprocessingDrawing" xmlns:wp="http://schemas.openxmlformats.org/drawingml/2006/wordprocessingDrawing" xmlns:w10="urn:schemas-microsoft-com:office:word" xmlns:w="http://schemas.openxmlformats.org/wordprocessingml/2006/main" xmlns:w14="http://schemas.microsoft.com/office/word/2010/wordml" xmlns:w15="http://schemas.microsoft.com/office/word/2012/wordml" xmlns:w16cex="http://schemas.microsoft.com/office/word/2018/wordml/cex" xmlns:w16cid="http://schemas.microsoft.com/office/word/2016/wordml/cid" xmlns:w16="http://schemas.microsoft.com/office/word/2018/wordml" xmlns:w16sdtdh="http://schemas.microsoft.com/office/word/2020/wordml/sdtdatahash" xmlns:w16se="http://schemas.microsoft.com/office/word/2015/wordml/symex" xmlns:wpg="http://schemas.microsoft.com/office/word/2010/wordprocessingGroup" xmlns:wpi="http://schemas.microsoft.com/office/word/2010/wordprocessingInk" xmlns:wne="http://schemas.microsoft.com/office/word/2006/wordml" xmlns:wps="http://schemas.microsoft.com/office/word/2010/wordprocessingShape" mc:Ignorable="w14 w15 w16se w16cid w16 w16cex w16sdtdh wp14">
   <w:footnote w:type="separator" w:id="-1">
     <w:p>
       <w:pPr>
@@ -1970,7 +1981,7 @@
 </file>
 
 <file path=word/numbering.xml><?xml version="1.0" encoding="utf-8"?>
-<w:numbering xmlns:wpc="http://schemas.microsoft.com/office/word/2010/wordprocessingCanvas" xmlns:cx="http://schemas.microsoft.com/office/drawing/2014/chartex" xmlns:cx1="http://schemas.microsoft.com/office/drawing/2015/9/8/chartex" xmlns:cx2="http://schemas.microsoft.com/office/drawing/2015/10/21/chartex" xmlns:cx3="http://schemas.microsoft.com/office/drawing/2016/5/9/chartex" xmlns:cx4="http://schemas.microsoft.com/office/drawing/2016/5/10/chartex" xmlns:cx5="http://schemas.microsoft.com/office/drawing/2016/5/11/chartex" xmlns:cx6="http://schemas.microsoft.com/office/drawing/2016/5/12/chartex" xmlns:cx7="http://schemas.microsoft.com/office/drawing/2016/5/13/chartex" xmlns:cx8="http://schemas.microsoft.com/office/drawing/2016/5/14/chartex" xmlns:mc="http://schemas.openxmlformats.org/markup-compatibility/2006" xmlns:aink="http://schemas.microsoft.com/office/drawing/2016/ink" xmlns:am3d="http://schemas.microsoft.com/office/drawing/2017/model3d" xmlns:o="urn:schemas-microsoft-com:office:office" xmlns:oel="http://schemas.microsoft.com/office/2019/extlst" xmlns:r="http://schemas.openxmlformats.org/officeDocument/2006/relationships" xmlns:m="http://schemas.openxmlformats.org/officeDocument/2006/math" xmlns:v="urn:schemas-microsoft-com:vml" xmlns:wp14="http://schemas.microsoft.com/office/word/2010/wordprocessingDrawing" xmlns:wp="http://schemas.openxmlformats.org/drawingml/2006/wordprocessingDrawing" xmlns:w10="urn:schemas-microsoft-com:office:word" xmlns:w="http://schemas.openxmlformats.org/wordprocessingml/2006/main" xmlns:w14="http://schemas.microsoft.com/office/word/2010/wordml" xmlns:w15="http://schemas.microsoft.com/office/word/2012/wordml" xmlns:w16cex="http://schemas.microsoft.com/office/word/2018/wordml/cex" xmlns:w16cid="http://schemas.microsoft.com/office/word/2016/wordml/cid" xmlns:w16="http://schemas.microsoft.com/office/word/2018/wordml" xmlns:w16du="http://schemas.microsoft.com/office/word/2023/wordml/word16du" xmlns:w16sdtdh="http://schemas.microsoft.com/office/word/2020/wordml/sdtdatahash" xmlns:w16se="http://schemas.microsoft.com/office/word/2015/wordml/symex" xmlns:wpg="http://schemas.microsoft.com/office/word/2010/wordprocessingGroup" xmlns:wpi="http://schemas.microsoft.com/office/word/2010/wordprocessingInk" xmlns:wne="http://schemas.microsoft.com/office/word/2006/wordml" xmlns:wps="http://schemas.microsoft.com/office/word/2010/wordprocessingShape" mc:Ignorable="w14 w15 w16se w16cid w16 w16cex w16sdtdh w16du wp14">
+<w:numbering xmlns:wpc="http://schemas.microsoft.com/office/word/2010/wordprocessingCanvas" xmlns:cx="http://schemas.microsoft.com/office/drawing/2014/chartex" xmlns:cx1="http://schemas.microsoft.com/office/drawing/2015/9/8/chartex" xmlns:cx2="http://schemas.microsoft.com/office/drawing/2015/10/21/chartex" xmlns:cx3="http://schemas.microsoft.com/office/drawing/2016/5/9/chartex" xmlns:cx4="http://schemas.microsoft.com/office/drawing/2016/5/10/chartex" xmlns:cx5="http://schemas.microsoft.com/office/drawing/2016/5/11/chartex" xmlns:cx6="http://schemas.microsoft.com/office/drawing/2016/5/12/chartex" xmlns:cx7="http://schemas.microsoft.com/office/drawing/2016/5/13/chartex" xmlns:cx8="http://schemas.microsoft.com/office/drawing/2016/5/14/chartex" xmlns:mc="http://schemas.openxmlformats.org/markup-compatibility/2006" xmlns:aink="http://schemas.microsoft.com/office/drawing/2016/ink" xmlns:am3d="http://schemas.microsoft.com/office/drawing/2017/model3d" xmlns:o="urn:schemas-microsoft-com:office:office" xmlns:oel="http://schemas.microsoft.com/office/2019/extlst" xmlns:r="http://schemas.openxmlformats.org/officeDocument/2006/relationships" xmlns:m="http://schemas.openxmlformats.org/officeDocument/2006/math" xmlns:v="urn:schemas-microsoft-com:vml" xmlns:wp14="http://schemas.microsoft.com/office/word/2010/wordprocessingDrawing" xmlns:wp="http://schemas.openxmlformats.org/drawingml/2006/wordprocessingDrawing" xmlns:w10="urn:schemas-microsoft-com:office:word" xmlns:w="http://schemas.openxmlformats.org/wordprocessingml/2006/main" xmlns:w14="http://schemas.microsoft.com/office/word/2010/wordml" xmlns:w15="http://schemas.microsoft.com/office/word/2012/wordml" xmlns:w16cex="http://schemas.microsoft.com/office/word/2018/wordml/cex" xmlns:w16cid="http://schemas.microsoft.com/office/word/2016/wordml/cid" xmlns:w16="http://schemas.microsoft.com/office/word/2018/wordml" xmlns:w16sdtdh="http://schemas.microsoft.com/office/word/2020/wordml/sdtdatahash" xmlns:w16se="http://schemas.microsoft.com/office/word/2015/wordml/symex" xmlns:wpg="http://schemas.microsoft.com/office/word/2010/wordprocessingGroup" xmlns:wpi="http://schemas.microsoft.com/office/word/2010/wordprocessingInk" xmlns:wne="http://schemas.microsoft.com/office/word/2006/wordml" xmlns:wps="http://schemas.microsoft.com/office/word/2010/wordprocessingShape" mc:Ignorable="w14 w15 w16se w16cid w16 w16cex w16sdtdh wp14">
   <w:abstractNum w:abstractNumId="0" w15:restartNumberingAfterBreak="0">
     <w:nsid w:val="04E60920"/>
     <w:multiLevelType w:val="hybridMultilevel"/>
@@ -6648,7 +6659,7 @@
 </file>
 
 <file path=word/styles.xml><?xml version="1.0" encoding="utf-8"?>
-<w:styles xmlns:mc="http://schemas.openxmlformats.org/markup-compatibility/2006" xmlns:r="http://schemas.openxmlformats.org/officeDocument/2006/relationships" xmlns:w="http://schemas.openxmlformats.org/wordprocessingml/2006/main" xmlns:w14="http://schemas.microsoft.com/office/word/2010/wordml" xmlns:w15="http://schemas.microsoft.com/office/word/2012/wordml" xmlns:w16cex="http://schemas.microsoft.com/office/word/2018/wordml/cex" xmlns:w16cid="http://schemas.microsoft.com/office/word/2016/wordml/cid" xmlns:w16="http://schemas.microsoft.com/office/word/2018/wordml" xmlns:w16du="http://schemas.microsoft.com/office/word/2023/wordml/word16du" xmlns:w16sdtdh="http://schemas.microsoft.com/office/word/2020/wordml/sdtdatahash" xmlns:w16se="http://schemas.microsoft.com/office/word/2015/wordml/symex" mc:Ignorable="w14 w15 w16se w16cid w16 w16cex w16sdtdh w16du">
+<w:styles xmlns:mc="http://schemas.openxmlformats.org/markup-compatibility/2006" xmlns:r="http://schemas.openxmlformats.org/officeDocument/2006/relationships" xmlns:w="http://schemas.openxmlformats.org/wordprocessingml/2006/main" xmlns:w14="http://schemas.microsoft.com/office/word/2010/wordml" xmlns:w15="http://schemas.microsoft.com/office/word/2012/wordml" xmlns:w16cex="http://schemas.microsoft.com/office/word/2018/wordml/cex" xmlns:w16cid="http://schemas.microsoft.com/office/word/2016/wordml/cid" xmlns:w16="http://schemas.microsoft.com/office/word/2018/wordml" xmlns:w16sdtdh="http://schemas.microsoft.com/office/word/2020/wordml/sdtdatahash" xmlns:w16se="http://schemas.microsoft.com/office/word/2015/wordml/symex" mc:Ignorable="w14 w15 w16se w16cid w16 w16cex w16sdtdh">
   <w:docDefaults>
     <w:rPrDefault>
       <w:rPr>
@@ -7170,7 +7181,6 @@
   <w:style w:type="character" w:default="1" w:styleId="DefaultParagraphFont">
     <w:name w:val="Default Paragraph Font"/>
     <w:uiPriority w:val="1"/>
-    <w:semiHidden/>
     <w:unhideWhenUsed/>
   </w:style>
   <w:style w:type="table" w:default="1" w:styleId="TableNormal">
